--- a/bibliography.docx
+++ b/bibliography.docx
@@ -37,13 +37,51 @@
         <w:pStyle w:val="BodyText"/>
       </w:pPr>
       <w:r>
-        <w:t xml:space="preserve">Download PDF</w:t>
-      </w:r>
-      <w:r>
-        <w:t xml:space="preserve"> </w:t>
-      </w:r>
-      <w:r>
-        <w:t xml:space="preserve">Download DOCX</w:t>
+        <w:t xml:space="preserve">{{&lt; button href=</w:t>
+      </w:r>
+      <w:r>
+        <w:t xml:space="preserve">“</w:t>
+      </w:r>
+      <w:r>
+        <w:t xml:space="preserve">/bibliography.pdf</w:t>
+      </w:r>
+      <w:r>
+        <w:t xml:space="preserve">”</w:t>
+      </w:r>
+      <w:r>
+        <w:t xml:space="preserve"> </w:t>
+      </w:r>
+      <w:r>
+        <w:t xml:space="preserve">&gt;}}Download PDF{{&lt; /button &gt;}}</w:t>
+      </w:r>
+      <w:r>
+        <w:t xml:space="preserve"> </w:t>
+      </w:r>
+      <w:r>
+        <w:t xml:space="preserve">{{&lt; button href=</w:t>
+      </w:r>
+      <w:r>
+        <w:t xml:space="preserve">“</w:t>
+      </w:r>
+      <w:r>
+        <w:t xml:space="preserve">/bibliography.docx</w:t>
+      </w:r>
+      <w:r>
+        <w:t xml:space="preserve">”</w:t>
+      </w:r>
+      <w:r>
+        <w:t xml:space="preserve"> </w:t>
+      </w:r>
+      <w:r>
+        <w:t xml:space="preserve">&gt;}}Download DOCX{{&lt; /button &gt;}}</w:t>
+      </w:r>
+    </w:p>
+    <w:p>
+      <w:pPr>
+        <w:pStyle w:val="BodyText"/>
+      </w:pPr>
+      <w:r>
+        <w:t xml:space="preserve">{{&lt; toc &gt;}}</w:t>
       </w:r>
     </w:p>
     <w:bookmarkStart w:id="32" w:name="articles"/>

--- a/bibliography.docx
+++ b/bibliography.docx
@@ -43,7 +43,7 @@
         <w:t xml:space="preserve">“</w:t>
       </w:r>
       <w:r>
-        <w:t xml:space="preserve">/bibliography.pdf</w:t>
+        <w:t xml:space="preserve">https://chrisdaaz.github.io/static-web-scholcomm/bibliography.pdf</w:t>
       </w:r>
       <w:r>
         <w:t xml:space="preserve">”</w:t>
@@ -64,7 +64,7 @@
         <w:t xml:space="preserve">“</w:t>
       </w:r>
       <w:r>
-        <w:t xml:space="preserve">/bibliography.docx</w:t>
+        <w:t xml:space="preserve">https://chrisdaaz.github.io/static-web-scholcomm/bibliography.docx</w:t>
       </w:r>
       <w:r>
         <w:t xml:space="preserve">”</w:t>

--- a/bibliography.docx
+++ b/bibliography.docx
@@ -84,7 +84,7 @@
         <w:t xml:space="preserve">{{&lt; toc &gt;}}</w:t>
       </w:r>
     </w:p>
-    <w:bookmarkStart w:id="32" w:name="articles"/>
+    <w:bookmarkStart w:id="38" w:name="articles"/>
     <w:p>
       <w:pPr>
         <w:pStyle w:val="Heading2"/>
@@ -201,7 +201,57 @@
         <w:t xml:space="preserve"> </w:t>
       </w:r>
       <w:r>
-        <w:t xml:space="preserve">export features. This article also includes a brilliant overview of their Git/GitHub-based workflow.</w:t>
+        <w:t xml:space="preserve">export features. This article also includes a brilliant overview of their Git/GitHub-based workflow. This real-world example of using static websites to supplement repository systems resembles</w:t>
+      </w:r>
+      <w:r>
+        <w:t xml:space="preserve"> </w:t>
+      </w:r>
+      <w:hyperlink r:id="rId22">
+        <w:r>
+          <w:rPr>
+            <w:rStyle w:val="Hyperlink"/>
+          </w:rPr>
+          <w:t xml:space="preserve">the scenario in the</w:t>
+        </w:r>
+        <w:r>
+          <w:rPr>
+            <w:rStyle w:val="Hyperlink"/>
+          </w:rPr>
+          <w:t xml:space="preserve"> </w:t>
+        </w:r>
+        <w:r>
+          <w:rPr>
+            <w:rStyle w:val="Hyperlink"/>
+          </w:rPr>
+          <w:t xml:space="preserve">“</w:t>
+        </w:r>
+        <w:r>
+          <w:rPr>
+            <w:rStyle w:val="Hyperlink"/>
+          </w:rPr>
+          <w:t xml:space="preserve">Introduction to Static Site Generators</w:t>
+        </w:r>
+        <w:r>
+          <w:rPr>
+            <w:rStyle w:val="Hyperlink"/>
+          </w:rPr>
+          <w:t xml:space="preserve">”</w:t>
+        </w:r>
+        <w:r>
+          <w:rPr>
+            <w:rStyle w:val="Hyperlink"/>
+          </w:rPr>
+          <w:t xml:space="preserve"> </w:t>
+        </w:r>
+        <w:r>
+          <w:rPr>
+            <w:rStyle w:val="Hyperlink"/>
+          </w:rPr>
+          <w:t xml:space="preserve">tutorial</w:t>
+        </w:r>
+      </w:hyperlink>
+      <w:r>
+        <w:t xml:space="preserve">.</w:t>
       </w:r>
     </w:p>
     <w:p>
@@ -224,7 +274,7 @@
       <w:r>
         <w:t xml:space="preserve">“</w:t>
       </w:r>
-      <w:hyperlink r:id="rId22">
+      <w:hyperlink r:id="rId23">
         <w:r>
           <w:rPr>
             <w:rStyle w:val="Hyperlink"/>
@@ -260,7 +310,58 @@
         <w:pStyle w:val="Compact"/>
       </w:pPr>
       <w:r>
-        <w:t xml:space="preserve">This article reports on experiences using Jekyll and Bookdown for library publishing projects at Northwestern University.</w:t>
+        <w:t xml:space="preserve">This article reports on experiences using</w:t>
+      </w:r>
+      <w:r>
+        <w:t xml:space="preserve"> </w:t>
+      </w:r>
+      <w:hyperlink r:id="rId24">
+        <w:r>
+          <w:rPr>
+            <w:rStyle w:val="Hyperlink"/>
+          </w:rPr>
+          <w:t xml:space="preserve">Jekyll</w:t>
+        </w:r>
+      </w:hyperlink>
+      <w:r>
+        <w:t xml:space="preserve"> </w:t>
+      </w:r>
+      <w:r>
+        <w:t xml:space="preserve">and</w:t>
+      </w:r>
+      <w:r>
+        <w:t xml:space="preserve"> </w:t>
+      </w:r>
+      <w:hyperlink r:id="rId25">
+        <w:r>
+          <w:rPr>
+            <w:rStyle w:val="Hyperlink"/>
+          </w:rPr>
+          <w:t xml:space="preserve">Bookdown</w:t>
+        </w:r>
+      </w:hyperlink>
+      <w:r>
+        <w:t xml:space="preserve"> </w:t>
+      </w:r>
+      <w:r>
+        <w:t xml:space="preserve">for library publishing projects at Northwestern University. The Jekyll site was made for a</w:t>
+      </w:r>
+      <w:r>
+        <w:t xml:space="preserve"> </w:t>
+      </w:r>
+      <w:hyperlink r:id="rId26">
+        <w:r>
+          <w:rPr>
+            <w:rStyle w:val="Hyperlink"/>
+          </w:rPr>
+          <w:t xml:space="preserve">conference proceedings</w:t>
+        </w:r>
+      </w:hyperlink>
+      <w:r>
+        <w:t xml:space="preserve"> </w:t>
+      </w:r>
+      <w:r>
+        <w:t xml:space="preserve">publication; the Bookdown site was for an open statistics textbook.</w:t>
       </w:r>
     </w:p>
     <w:p>
@@ -283,7 +384,7 @@
       <w:r>
         <w:t xml:space="preserve">“</w:t>
       </w:r>
-      <w:hyperlink r:id="rId23">
+      <w:hyperlink r:id="rId27">
         <w:r>
           <w:rPr>
             <w:rStyle w:val="Hyperlink"/>
@@ -318,7 +419,7 @@
       <w:r>
         <w:t xml:space="preserve"> </w:t>
       </w:r>
-      <w:hyperlink r:id="rId24">
+      <w:hyperlink r:id="rId28">
         <w:r>
           <w:rPr>
             <w:rStyle w:val="Hyperlink"/>
@@ -335,7 +436,7 @@
       <w:r>
         <w:t xml:space="preserve"> </w:t>
       </w:r>
-      <w:hyperlink r:id="rId25">
+      <w:hyperlink r:id="rId29">
         <w:r>
           <w:rPr>
             <w:rStyle w:val="Hyperlink"/>
@@ -343,6 +444,9 @@
           <w:t xml:space="preserve">workflow</w:t>
         </w:r>
       </w:hyperlink>
+      <w:r>
+        <w:t xml:space="preserve">.</w:t>
+      </w:r>
     </w:p>
     <w:p>
       <w:r>
@@ -364,7 +468,7 @@
       <w:r>
         <w:t xml:space="preserve">“</w:t>
       </w:r>
-      <w:hyperlink r:id="rId26">
+      <w:hyperlink r:id="rId30">
         <w:r>
           <w:rPr>
             <w:rStyle w:val="Hyperlink"/>
@@ -471,7 +575,7 @@
       <w:r>
         <w:t xml:space="preserve">“</w:t>
       </w:r>
-      <w:hyperlink r:id="rId27">
+      <w:hyperlink r:id="rId31">
         <w:r>
           <w:rPr>
             <w:rStyle w:val="Hyperlink"/>
@@ -524,7 +628,7 @@
       <w:r>
         <w:t xml:space="preserve"> </w:t>
       </w:r>
-      <w:hyperlink r:id="rId28">
+      <w:hyperlink r:id="rId32">
         <w:r>
           <w:rPr>
             <w:rStyle w:val="Hyperlink"/>
@@ -536,22 +640,7 @@
         <w:t xml:space="preserve"> </w:t>
       </w:r>
       <w:r>
-        <w:t xml:space="preserve">that</w:t>
-      </w:r>
-      <w:r>
-        <w:t xml:space="preserve"> </w:t>
-      </w:r>
-      <w:r>
-        <w:rPr>
-          <w:b/>
-        </w:rPr>
-        <w:t xml:space="preserve">individual</w:t>
-      </w:r>
-      <w:r>
-        <w:t xml:space="preserve"> </w:t>
-      </w:r>
-      <w:r>
-        <w:t xml:space="preserve">librarians can leverage toward the common goal. Open scholarly publishing infrastructure is not exclusively the realm of coordinated investments by institutions; it is also activities that individuals can support with fundamental computing resources.</w:t>
+        <w:t xml:space="preserve">that individual librarians can build with little more than personal computers.</w:t>
       </w:r>
     </w:p>
     <w:p>
@@ -574,7 +663,7 @@
       <w:r>
         <w:t xml:space="preserve">“</w:t>
       </w:r>
-      <w:hyperlink r:id="rId29">
+      <w:hyperlink r:id="rId33">
         <w:r>
           <w:rPr>
             <w:rStyle w:val="Hyperlink"/>
@@ -627,7 +716,7 @@
       <w:r>
         <w:t xml:space="preserve">“</w:t>
       </w:r>
-      <w:hyperlink r:id="rId30">
+      <w:hyperlink r:id="rId34">
         <w:r>
           <w:rPr>
             <w:rStyle w:val="Hyperlink"/>
@@ -666,7 +755,35 @@
         <w:pStyle w:val="Compact"/>
       </w:pPr>
       <w:r>
-        <w:t xml:space="preserve">Seo and McCurry study the accessibility of authoring tools for scientific documents (i.e. documents that require math formulas, embedded graphics, figures, and bibiliographic citations) and introduce the Accessible RMarkdown Online Writer, a web-based authoring tool for blind and low-vision writers of scientific content. They argue that plain text formats make authoring scientific information more accessible to blind and low vision people. However, the predominate plain text format for scientific writing, LaTeX, has a steep learning curve and one output format: PDF. Markdown, on the other hand, is a semantically rich plain text format with a simpler syntax, support for LaTeX math, and wider range of output formats: HTML, PDF, Microsoft Word, RTF, EPUB, PowerPoint, etc.</w:t>
+        <w:t xml:space="preserve">Seo and McCurry study the accessibility of authoring tools for scientific documents (i.e. documents that require math formulas, embedded graphics, figures, and bibiliographic citations) and introduce the</w:t>
+      </w:r>
+      <w:r>
+        <w:t xml:space="preserve"> </w:t>
+      </w:r>
+      <w:hyperlink r:id="rId35">
+        <w:r>
+          <w:rPr>
+            <w:rStyle w:val="Hyperlink"/>
+          </w:rPr>
+          <w:t xml:space="preserve">Accessible RMarkdown Online Writer</w:t>
+        </w:r>
+      </w:hyperlink>
+      <w:r>
+        <w:t xml:space="preserve">, a web-based authoring tool for blind and low-vision writers of scientific content. They argue that plain text formats make authoring scientific information more accessible to blind and low vision people. However, the predominate plain text format for scientific writing,</w:t>
+      </w:r>
+      <w:r>
+        <w:t xml:space="preserve"> </w:t>
+      </w:r>
+      <w:hyperlink r:id="rId36">
+        <w:r>
+          <w:rPr>
+            <w:rStyle w:val="Hyperlink"/>
+          </w:rPr>
+          <w:t xml:space="preserve">LaTeX</w:t>
+        </w:r>
+      </w:hyperlink>
+      <w:r>
+        <w:t xml:space="preserve">, has a steep learning curve and one output format: PDF. Markdown, on the other hand, is a semantically rich plain text format with a simpler syntax, support for LaTeX math, and wider range of output formats: HTML, PDF, Microsoft Word, RTF, EPUB, PowerPoint, etc.</w:t>
       </w:r>
     </w:p>
     <w:p>
@@ -689,7 +806,7 @@
       <w:r>
         <w:t xml:space="preserve">“</w:t>
       </w:r>
-      <w:hyperlink r:id="rId31">
+      <w:hyperlink r:id="rId37">
         <w:r>
           <w:rPr>
             <w:rStyle w:val="Hyperlink"/>
@@ -729,8 +846,8 @@
         </w:pict>
       </w:r>
     </w:p>
-    <w:bookmarkEnd w:id="32"/>
-    <w:bookmarkStart w:id="45" w:name="tutorials"/>
+    <w:bookmarkEnd w:id="38"/>
+    <w:bookmarkStart w:id="50" w:name="tutorials"/>
     <w:p>
       <w:pPr>
         <w:pStyle w:val="Heading2"/>
@@ -746,7 +863,7 @@
       <w:r>
         <w:t xml:space="preserve">“</w:t>
       </w:r>
-      <w:hyperlink r:id="rId33">
+      <w:hyperlink r:id="rId39">
         <w:r>
           <w:rPr>
             <w:rStyle w:val="Hyperlink"/>
@@ -811,7 +928,7 @@
       <w:r>
         <w:t xml:space="preserve">“</w:t>
       </w:r>
-      <w:hyperlink r:id="rId34">
+      <w:hyperlink r:id="rId40">
         <w:r>
           <w:rPr>
             <w:rStyle w:val="Hyperlink"/>
@@ -846,7 +963,7 @@
       <w:r>
         <w:t xml:space="preserve"> </w:t>
       </w:r>
-      <w:hyperlink r:id="rId35">
+      <w:hyperlink r:id="rId41">
         <w:r>
           <w:rPr>
             <w:rStyle w:val="Hyperlink"/>
@@ -878,7 +995,7 @@
       <w:r>
         <w:t xml:space="preserve">“</w:t>
       </w:r>
-      <w:hyperlink r:id="rId35">
+      <w:hyperlink r:id="rId41">
         <w:r>
           <w:rPr>
             <w:rStyle w:val="Hyperlink"/>
@@ -913,7 +1030,7 @@
       <w:r>
         <w:t xml:space="preserve"> </w:t>
       </w:r>
-      <w:hyperlink r:id="rId36">
+      <w:hyperlink r:id="rId42">
         <w:r>
           <w:rPr>
             <w:rStyle w:val="Hyperlink"/>
@@ -945,7 +1062,7 @@
       <w:r>
         <w:t xml:space="preserve">“</w:t>
       </w:r>
-      <w:hyperlink r:id="rId37">
+      <w:hyperlink r:id="rId43">
         <w:r>
           <w:rPr>
             <w:rStyle w:val="Hyperlink"/>
@@ -985,7 +1102,7 @@
       <w:r>
         <w:t xml:space="preserve">“</w:t>
       </w:r>
-      <w:hyperlink r:id="rId38">
+      <w:hyperlink r:id="rId44">
         <w:r>
           <w:rPr>
             <w:rStyle w:val="Hyperlink"/>
@@ -1026,7 +1143,7 @@
       <w:r>
         <w:t xml:space="preserve"> </w:t>
       </w:r>
-      <w:hyperlink r:id="rId39">
+      <w:hyperlink r:id="rId24">
         <w:r>
           <w:rPr>
             <w:rStyle w:val="Hyperlink"/>
@@ -1043,7 +1160,7 @@
       <w:r>
         <w:t xml:space="preserve"> </w:t>
       </w:r>
-      <w:hyperlink r:id="rId40">
+      <w:hyperlink r:id="rId45">
         <w:r>
           <w:rPr>
             <w:rStyle w:val="Hyperlink"/>
@@ -1096,7 +1213,7 @@
       <w:r>
         <w:t xml:space="preserve">“</w:t>
       </w:r>
-      <w:hyperlink r:id="rId41">
+      <w:hyperlink r:id="rId46">
         <w:r>
           <w:rPr>
             <w:rStyle w:val="Hyperlink"/>
@@ -1164,7 +1281,7 @@
       <w:r>
         <w:t xml:space="preserve">“</w:t>
       </w:r>
-      <w:hyperlink r:id="rId42">
+      <w:hyperlink r:id="rId47">
         <w:r>
           <w:rPr>
             <w:rStyle w:val="Hyperlink"/>
@@ -1217,7 +1334,7 @@
       <w:r>
         <w:t xml:space="preserve"> </w:t>
       </w:r>
-      <w:hyperlink r:id="rId43">
+      <w:hyperlink r:id="rId48">
         <w:r>
           <w:rPr>
             <w:rStyle w:val="Hyperlink"/>
@@ -1252,7 +1369,7 @@
       <w:r>
         <w:t xml:space="preserve">“</w:t>
       </w:r>
-      <w:hyperlink r:id="rId44">
+      <w:hyperlink r:id="rId49">
         <w:r>
           <w:rPr>
             <w:rStyle w:val="Hyperlink"/>
@@ -1292,8 +1409,8 @@
         </w:pict>
       </w:r>
     </w:p>
-    <w:bookmarkEnd w:id="45"/>
-    <w:bookmarkStart w:id="52" w:name="podcasts"/>
+    <w:bookmarkEnd w:id="50"/>
+    <w:bookmarkStart w:id="57" w:name="podcasts"/>
     <w:p>
       <w:pPr>
         <w:pStyle w:val="Heading2"/>
@@ -1315,7 +1432,7 @@
       <w:r>
         <w:t xml:space="preserve">“</w:t>
       </w:r>
-      <w:hyperlink r:id="rId46">
+      <w:hyperlink r:id="rId51">
         <w:r>
           <w:rPr>
             <w:rStyle w:val="Hyperlink"/>
@@ -1368,7 +1485,7 @@
       <w:r>
         <w:t xml:space="preserve">“</w:t>
       </w:r>
-      <w:hyperlink r:id="rId47">
+      <w:hyperlink r:id="rId52">
         <w:r>
           <w:rPr>
             <w:rStyle w:val="Hyperlink"/>
@@ -1403,7 +1520,7 @@
       <w:r>
         <w:t xml:space="preserve"> </w:t>
       </w:r>
-      <w:hyperlink r:id="rId48">
+      <w:hyperlink r:id="rId53">
         <w:r>
           <w:rPr>
             <w:rStyle w:val="Hyperlink"/>
@@ -1438,7 +1555,7 @@
       <w:r>
         <w:t xml:space="preserve">“</w:t>
       </w:r>
-      <w:hyperlink r:id="rId49">
+      <w:hyperlink r:id="rId54">
         <w:r>
           <w:rPr>
             <w:rStyle w:val="Hyperlink"/>
@@ -1467,7 +1584,7 @@
       <w:r>
         <w:t xml:space="preserve"> </w:t>
       </w:r>
-      <w:hyperlink r:id="rId50">
+      <w:hyperlink r:id="rId55">
         <w:r>
           <w:rPr>
             <w:rStyle w:val="Hyperlink"/>
@@ -1496,7 +1613,7 @@
       <w:r>
         <w:t xml:space="preserve"> </w:t>
       </w:r>
-      <w:hyperlink r:id="rId51">
+      <w:hyperlink r:id="rId56">
         <w:r>
           <w:rPr>
             <w:rStyle w:val="Hyperlink"/>
@@ -1520,7 +1637,7 @@
         <w:t xml:space="preserve">Skip to minute 8:00 for an introduction to static site generators and why they are attractive to front-end web developers. The hosts are primarily JavaScript developers, so they go into a lot of advanced use cases for static site generators in more business-oriented contexts, but they do a good job covering the key concepts of the technology. This conversation includes talking points that could be especially useful for building a case with your technology managers and IT departments for use static site generators for library-supported digital projects.</w:t>
       </w:r>
     </w:p>
-    <w:bookmarkEnd w:id="52"/>
+    <w:bookmarkEnd w:id="57"/>
     <w:sectPr/>
   </w:body>
 </w:document>

--- a/bibliography.docx
+++ b/bibliography.docx
@@ -847,7 +847,7 @@
       </w:r>
     </w:p>
     <w:bookmarkEnd w:id="38"/>
-    <w:bookmarkStart w:id="50" w:name="tutorials"/>
+    <w:bookmarkStart w:id="51" w:name="tutorials"/>
     <w:p>
       <w:pPr>
         <w:pStyle w:val="Heading2"/>
@@ -905,7 +905,21 @@
         <w:pStyle w:val="Compact"/>
       </w:pPr>
       <w:r>
-        <w:t xml:space="preserve">This is a chapter from the manual for Quire, a multiformat book publishing program, but it is an excellent introduction to the fundamentals of Markdown and YAML in the context of a static site generator for book publishing. The concepts covered in the chapter are essential to using any static site generator. There’s also some important guiance on converting documents from Microsoft Word to plain text.</w:t>
+        <w:t xml:space="preserve">This is a chapter from the manual for</w:t>
+      </w:r>
+      <w:r>
+        <w:t xml:space="preserve"> </w:t>
+      </w:r>
+      <w:hyperlink r:id="rId40">
+        <w:r>
+          <w:rPr>
+            <w:rStyle w:val="Hyperlink"/>
+          </w:rPr>
+          <w:t xml:space="preserve">Quire</w:t>
+        </w:r>
+      </w:hyperlink>
+      <w:r>
+        <w:t xml:space="preserve">, a multiformat book publishing framework, but it is an excellent introduction to the fundamentals of Markdown and YAML in the context of a static site generator for book publishing. The concepts covered in the chapter are essential to using any static site generator. There’s also some important guiance on converting documents from Microsoft Word to plain text.</w:t>
       </w:r>
     </w:p>
     <w:p>
@@ -928,7 +942,7 @@
       <w:r>
         <w:t xml:space="preserve">“</w:t>
       </w:r>
-      <w:hyperlink r:id="rId40">
+      <w:hyperlink r:id="rId41">
         <w:r>
           <w:rPr>
             <w:rStyle w:val="Hyperlink"/>
@@ -963,7 +977,7 @@
       <w:r>
         <w:t xml:space="preserve"> </w:t>
       </w:r>
-      <w:hyperlink r:id="rId41">
+      <w:hyperlink r:id="rId42">
         <w:r>
           <w:rPr>
             <w:rStyle w:val="Hyperlink"/>
@@ -995,7 +1009,7 @@
       <w:r>
         <w:t xml:space="preserve">“</w:t>
       </w:r>
-      <w:hyperlink r:id="rId41">
+      <w:hyperlink r:id="rId42">
         <w:r>
           <w:rPr>
             <w:rStyle w:val="Hyperlink"/>
@@ -1030,7 +1044,7 @@
       <w:r>
         <w:t xml:space="preserve"> </w:t>
       </w:r>
-      <w:hyperlink r:id="rId42">
+      <w:hyperlink r:id="rId43">
         <w:r>
           <w:rPr>
             <w:rStyle w:val="Hyperlink"/>
@@ -1062,7 +1076,7 @@
       <w:r>
         <w:t xml:space="preserve">“</w:t>
       </w:r>
-      <w:hyperlink r:id="rId43">
+      <w:hyperlink r:id="rId44">
         <w:r>
           <w:rPr>
             <w:rStyle w:val="Hyperlink"/>
@@ -1086,7 +1100,21 @@
         <w:pStyle w:val="Compact"/>
       </w:pPr>
       <w:r>
-        <w:t xml:space="preserve">Course-in-a-Box is a tutorial and instructional guide for creating free course websites on GitHub. The tutorial teaches you to use Markdown and YAMl in the GitHub web interface to create and publishing a static website. No installation of software is required, but everything covered in the instructions is applicable for using static site generators (specifically Jekyll).</w:t>
+        <w:t xml:space="preserve">Course-in-a-Box is a tutorial and instructional guide for creating free course websites on GitHub. The tutorial teaches you to use Markdown and YAMl in the GitHub web interface to create and publishing a static website. No installation of software is required, but everything covered in the instructions is applicable for using static site generators (specifically</w:t>
+      </w:r>
+      <w:r>
+        <w:t xml:space="preserve"> </w:t>
+      </w:r>
+      <w:hyperlink r:id="rId24">
+        <w:r>
+          <w:rPr>
+            <w:rStyle w:val="Hyperlink"/>
+          </w:rPr>
+          <w:t xml:space="preserve">Jekyll</w:t>
+        </w:r>
+      </w:hyperlink>
+      <w:r>
+        <w:t xml:space="preserve">).</w:t>
       </w:r>
     </w:p>
     <w:p>
@@ -1102,7 +1130,7 @@
       <w:r>
         <w:t xml:space="preserve">“</w:t>
       </w:r>
-      <w:hyperlink r:id="rId44">
+      <w:hyperlink r:id="rId45">
         <w:r>
           <w:rPr>
             <w:rStyle w:val="Hyperlink"/>
@@ -1160,7 +1188,7 @@
       <w:r>
         <w:t xml:space="preserve"> </w:t>
       </w:r>
-      <w:hyperlink r:id="rId45">
+      <w:hyperlink r:id="rId46">
         <w:r>
           <w:rPr>
             <w:rStyle w:val="Hyperlink"/>
@@ -1213,7 +1241,7 @@
       <w:r>
         <w:t xml:space="preserve">“</w:t>
       </w:r>
-      <w:hyperlink r:id="rId46">
+      <w:hyperlink r:id="rId47">
         <w:r>
           <w:rPr>
             <w:rStyle w:val="Hyperlink"/>
@@ -1281,7 +1309,7 @@
       <w:r>
         <w:t xml:space="preserve">“</w:t>
       </w:r>
-      <w:hyperlink r:id="rId47">
+      <w:hyperlink r:id="rId48">
         <w:r>
           <w:rPr>
             <w:rStyle w:val="Hyperlink"/>
@@ -1334,7 +1362,7 @@
       <w:r>
         <w:t xml:space="preserve"> </w:t>
       </w:r>
-      <w:hyperlink r:id="rId48">
+      <w:hyperlink r:id="rId49">
         <w:r>
           <w:rPr>
             <w:rStyle w:val="Hyperlink"/>
@@ -1369,7 +1397,7 @@
       <w:r>
         <w:t xml:space="preserve">“</w:t>
       </w:r>
-      <w:hyperlink r:id="rId49">
+      <w:hyperlink r:id="rId50">
         <w:r>
           <w:rPr>
             <w:rStyle w:val="Hyperlink"/>
@@ -1409,8 +1437,8 @@
         </w:pict>
       </w:r>
     </w:p>
-    <w:bookmarkEnd w:id="50"/>
-    <w:bookmarkStart w:id="57" w:name="podcasts"/>
+    <w:bookmarkEnd w:id="51"/>
+    <w:bookmarkStart w:id="58" w:name="podcasts"/>
     <w:p>
       <w:pPr>
         <w:pStyle w:val="Heading2"/>
@@ -1432,7 +1460,7 @@
       <w:r>
         <w:t xml:space="preserve">“</w:t>
       </w:r>
-      <w:hyperlink r:id="rId51">
+      <w:hyperlink r:id="rId52">
         <w:r>
           <w:rPr>
             <w:rStyle w:val="Hyperlink"/>
@@ -1485,7 +1513,7 @@
       <w:r>
         <w:t xml:space="preserve">“</w:t>
       </w:r>
-      <w:hyperlink r:id="rId52">
+      <w:hyperlink r:id="rId53">
         <w:r>
           <w:rPr>
             <w:rStyle w:val="Hyperlink"/>
@@ -1520,7 +1548,7 @@
       <w:r>
         <w:t xml:space="preserve"> </w:t>
       </w:r>
-      <w:hyperlink r:id="rId53">
+      <w:hyperlink r:id="rId54">
         <w:r>
           <w:rPr>
             <w:rStyle w:val="Hyperlink"/>
@@ -1555,7 +1583,7 @@
       <w:r>
         <w:t xml:space="preserve">“</w:t>
       </w:r>
-      <w:hyperlink r:id="rId54">
+      <w:hyperlink r:id="rId55">
         <w:r>
           <w:rPr>
             <w:rStyle w:val="Hyperlink"/>
@@ -1584,7 +1612,7 @@
       <w:r>
         <w:t xml:space="preserve"> </w:t>
       </w:r>
-      <w:hyperlink r:id="rId55">
+      <w:hyperlink r:id="rId56">
         <w:r>
           <w:rPr>
             <w:rStyle w:val="Hyperlink"/>
@@ -1613,7 +1641,7 @@
       <w:r>
         <w:t xml:space="preserve"> </w:t>
       </w:r>
-      <w:hyperlink r:id="rId56">
+      <w:hyperlink r:id="rId57">
         <w:r>
           <w:rPr>
             <w:rStyle w:val="Hyperlink"/>
@@ -1637,7 +1665,7 @@
         <w:t xml:space="preserve">Skip to minute 8:00 for an introduction to static site generators and why they are attractive to front-end web developers. The hosts are primarily JavaScript developers, so they go into a lot of advanced use cases for static site generators in more business-oriented contexts, but they do a good job covering the key concepts of the technology. This conversation includes talking points that could be especially useful for building a case with your technology managers and IT departments for use static site generators for library-supported digital projects.</w:t>
       </w:r>
     </w:p>
-    <w:bookmarkEnd w:id="57"/>
+    <w:bookmarkEnd w:id="58"/>
     <w:sectPr/>
   </w:body>
 </w:document>

--- a/bibliography.docx
+++ b/bibliography.docx
@@ -161,6 +161,7 @@
       </w:r>
       <w:r>
         <w:rPr>
+          <w:iCs/>
           <w:i/>
         </w:rPr>
         <w:t xml:space="preserve">The Code4Lib Journal</w:t>
@@ -293,6 +294,7 @@
       </w:r>
       <w:r>
         <w:rPr>
+          <w:iCs/>
           <w:i/>
         </w:rPr>
         <w:t xml:space="preserve">The Code4Lib Journal</w:t>
@@ -591,6 +593,7 @@
       </w:r>
       <w:r>
         <w:rPr>
+          <w:iCs/>
           <w:i/>
         </w:rPr>
         <w:t xml:space="preserve">College &amp; Research Libraries News</w:t>
@@ -615,6 +618,7 @@
       </w:r>
       <w:r>
         <w:rPr>
+          <w:iCs/>
           <w:i/>
         </w:rPr>
         <w:t xml:space="preserve">microinfrastructures</w:t>
@@ -735,6 +739,7 @@
       </w:r>
       <w:r>
         <w:rPr>
+          <w:iCs/>
           <w:i/>
         </w:rPr>
         <w:t xml:space="preserve">Journal on Technology and Persons with Disabilities</w:t>
@@ -888,6 +893,7 @@
       </w:r>
       <w:r>
         <w:rPr>
+          <w:iCs/>
           <w:i/>
         </w:rPr>
         <w:t xml:space="preserve">Quire: Multiformat Book Publishing</w:t>
@@ -1149,6 +1155,7 @@
       </w:r>
       <w:r>
         <w:rPr>
+          <w:iCs/>
           <w:i/>
         </w:rPr>
         <w:t xml:space="preserve">Programming Historian</w:t>
@@ -1278,6 +1285,7 @@
       </w:r>
       <w:r>
         <w:rPr>
+          <w:bCs/>
           <w:b/>
         </w:rPr>
         <w:t xml:space="preserve">highly</w:t>
@@ -1697,17 +1705,14 @@
 <file path=word/numbering.xml><?xml version="1.0" encoding="utf-8"?>
 <w:numbering xmlns:w="http://schemas.openxmlformats.org/wordprocessingml/2006/main">
   <w:abstractNum w:abstractNumId="990">
-    <w:nsid w:val="2c1ae401"/>
+    <w:nsid w:val="A990"/>
     <w:multiLevelType w:val="multilevel"/>
     <w:lvl w:ilvl="0">
       <w:numFmt w:val="bullet"/>
       <w:lvlText w:val=" "/>
       <w:lvlJc w:val="left"/>
       <w:pPr>
-        <w:tabs>
-          <w:tab w:val="num" w:pos="0"/>
-        </w:tabs>
-        <w:ind w:left="480" w:hanging="480"/>
+        <w:ind w:left="720" w:hanging="480"/>
       </w:pPr>
     </w:lvl>
     <w:lvl w:ilvl="1">
@@ -1715,10 +1720,7 @@
       <w:lvlText w:val=" "/>
       <w:lvlJc w:val="left"/>
       <w:pPr>
-        <w:tabs>
-          <w:tab w:val="num" w:pos="720"/>
-        </w:tabs>
-        <w:ind w:left="1200" w:hanging="480"/>
+        <w:ind w:left="1440" w:hanging="480"/>
       </w:pPr>
     </w:lvl>
     <w:lvl w:ilvl="2">
@@ -1726,10 +1728,7 @@
       <w:lvlText w:val=" "/>
       <w:lvlJc w:val="left"/>
       <w:pPr>
-        <w:tabs>
-          <w:tab w:val="num" w:pos="1440"/>
-        </w:tabs>
-        <w:ind w:left="1920" w:hanging="480"/>
+        <w:ind w:left="2160" w:hanging="480"/>
       </w:pPr>
     </w:lvl>
     <w:lvl w:ilvl="3">
@@ -1737,10 +1736,7 @@
       <w:lvlText w:val=" "/>
       <w:lvlJc w:val="left"/>
       <w:pPr>
-        <w:tabs>
-          <w:tab w:val="num" w:pos="2160"/>
-        </w:tabs>
-        <w:ind w:left="2640" w:hanging="480"/>
+        <w:ind w:left="2880" w:hanging="480"/>
       </w:pPr>
     </w:lvl>
     <w:lvl w:ilvl="4">
@@ -1748,10 +1744,7 @@
       <w:lvlText w:val=" "/>
       <w:lvlJc w:val="left"/>
       <w:pPr>
-        <w:tabs>
-          <w:tab w:val="num" w:pos="2880"/>
-        </w:tabs>
-        <w:ind w:left="3360" w:hanging="480"/>
+        <w:ind w:left="3600" w:hanging="480"/>
       </w:pPr>
     </w:lvl>
     <w:lvl w:ilvl="5">
@@ -1759,10 +1752,7 @@
       <w:lvlText w:val=" "/>
       <w:lvlJc w:val="left"/>
       <w:pPr>
-        <w:tabs>
-          <w:tab w:val="num" w:pos="3600"/>
-        </w:tabs>
-        <w:ind w:left="4080" w:hanging="480"/>
+        <w:ind w:left="4320" w:hanging="480"/>
       </w:pPr>
     </w:lvl>
     <w:lvl w:ilvl="6">
@@ -1770,10 +1760,7 @@
       <w:lvlText w:val=" "/>
       <w:lvlJc w:val="left"/>
       <w:pPr>
-        <w:tabs>
-          <w:tab w:val="num" w:pos="4320"/>
-        </w:tabs>
-        <w:ind w:left="4800" w:hanging="480"/>
+        <w:ind w:left="5040" w:hanging="480"/>
       </w:pPr>
     </w:lvl>
     <w:lvl w:ilvl="7">
@@ -1781,10 +1768,7 @@
       <w:lvlText w:val=" "/>
       <w:lvlJc w:val="left"/>
       <w:pPr>
-        <w:tabs>
-          <w:tab w:val="num" w:pos="5040"/>
-        </w:tabs>
-        <w:ind w:left="5520" w:hanging="480"/>
+        <w:ind w:left="5760" w:hanging="480"/>
       </w:pPr>
     </w:lvl>
     <w:lvl w:ilvl="8">
@@ -1792,25 +1776,19 @@
       <w:lvlText w:val=" "/>
       <w:lvlJc w:val="left"/>
       <w:pPr>
-        <w:tabs>
-          <w:tab w:val="num" w:pos="5760"/>
-        </w:tabs>
-        <w:ind w:left="6240" w:hanging="480"/>
+        <w:ind w:left="6480" w:hanging="480"/>
       </w:pPr>
     </w:lvl>
   </w:abstractNum>
   <w:abstractNum w:abstractNumId="991">
-    <w:nsid w:val="ea454b4c"/>
+    <w:nsid w:val="A991"/>
     <w:multiLevelType w:val="multilevel"/>
     <w:lvl w:ilvl="0">
       <w:numFmt w:val="bullet"/>
       <w:lvlText w:val="•"/>
       <w:lvlJc w:val="left"/>
       <w:pPr>
-        <w:tabs>
-          <w:tab w:val="num" w:pos="0"/>
-        </w:tabs>
-        <w:ind w:left="480" w:hanging="480"/>
+        <w:ind w:left="720" w:hanging="480"/>
       </w:pPr>
     </w:lvl>
     <w:lvl w:ilvl="1">
@@ -1818,10 +1796,7 @@
       <w:lvlText w:val="–"/>
       <w:lvlJc w:val="left"/>
       <w:pPr>
-        <w:tabs>
-          <w:tab w:val="num" w:pos="720"/>
-        </w:tabs>
-        <w:ind w:left="1200" w:hanging="480"/>
+        <w:ind w:left="1440" w:hanging="480"/>
       </w:pPr>
     </w:lvl>
     <w:lvl w:ilvl="2">
@@ -1829,10 +1804,7 @@
       <w:lvlText w:val="•"/>
       <w:lvlJc w:val="left"/>
       <w:pPr>
-        <w:tabs>
-          <w:tab w:val="num" w:pos="1440"/>
-        </w:tabs>
-        <w:ind w:left="1920" w:hanging="480"/>
+        <w:ind w:left="2160" w:hanging="480"/>
       </w:pPr>
     </w:lvl>
     <w:lvl w:ilvl="3">
@@ -1840,10 +1812,7 @@
       <w:lvlText w:val="–"/>
       <w:lvlJc w:val="left"/>
       <w:pPr>
-        <w:tabs>
-          <w:tab w:val="num" w:pos="2160"/>
-        </w:tabs>
-        <w:ind w:left="2640" w:hanging="480"/>
+        <w:ind w:left="2880" w:hanging="480"/>
       </w:pPr>
     </w:lvl>
     <w:lvl w:ilvl="4">
@@ -1851,10 +1820,7 @@
       <w:lvlText w:val="•"/>
       <w:lvlJc w:val="left"/>
       <w:pPr>
-        <w:tabs>
-          <w:tab w:val="num" w:pos="2880"/>
-        </w:tabs>
-        <w:ind w:left="3360" w:hanging="480"/>
+        <w:ind w:left="3600" w:hanging="480"/>
       </w:pPr>
     </w:lvl>
     <w:lvl w:ilvl="5">
@@ -1862,10 +1828,7 @@
       <w:lvlText w:val="–"/>
       <w:lvlJc w:val="left"/>
       <w:pPr>
-        <w:tabs>
-          <w:tab w:val="num" w:pos="3600"/>
-        </w:tabs>
-        <w:ind w:left="4080" w:hanging="480"/>
+        <w:ind w:left="4320" w:hanging="480"/>
       </w:pPr>
     </w:lvl>
     <w:lvl w:ilvl="6">
@@ -1873,10 +1836,7 @@
       <w:lvlText w:val="•"/>
       <w:lvlJc w:val="left"/>
       <w:pPr>
-        <w:tabs>
-          <w:tab w:val="num" w:pos="4320"/>
-        </w:tabs>
-        <w:ind w:left="4800" w:hanging="480"/>
+        <w:ind w:left="5040" w:hanging="480"/>
       </w:pPr>
     </w:lvl>
     <w:lvl w:ilvl="7">
@@ -1884,10 +1844,7 @@
       <w:lvlText w:val="–"/>
       <w:lvlJc w:val="left"/>
       <w:pPr>
-        <w:tabs>
-          <w:tab w:val="num" w:pos="5040"/>
-        </w:tabs>
-        <w:ind w:left="5520" w:hanging="480"/>
+        <w:ind w:left="5760" w:hanging="480"/>
       </w:pPr>
     </w:lvl>
     <w:lvl w:ilvl="8">
@@ -1895,10 +1852,7 @@
       <w:lvlText w:val="•"/>
       <w:lvlJc w:val="left"/>
       <w:pPr>
-        <w:tabs>
-          <w:tab w:val="num" w:pos="5760"/>
-        </w:tabs>
-        <w:ind w:left="6240" w:hanging="480"/>
+        <w:ind w:left="6480" w:hanging="480"/>
       </w:pPr>
     </w:lvl>
   </w:abstractNum>
@@ -1973,10 +1927,10 @@
   <w:docDefaults>
     <w:rPrDefault>
       <w:rPr>
-        <w:rFonts w:asciiTheme="minorHAnsi" w:eastAsiaTheme="minorHAnsi" w:hAnsiTheme="minorHAnsi" w:cstheme="minorBidi"/>
+        <w:rFonts w:asciiTheme="minorHAnsi" w:cstheme="minorBidi" w:eastAsiaTheme="minorHAnsi" w:hAnsiTheme="minorHAnsi"/>
         <w:sz w:val="24"/>
         <w:szCs w:val="24"/>
-        <w:lang w:val="en-US" w:eastAsia="en-US" w:bidi="ar-SA"/>
+        <w:lang w:bidi="ar-SA" w:eastAsia="en-US" w:val="en-US"/>
       </w:rPr>
     </w:rPrDefault>
     <w:pPrDefault>
@@ -1985,35 +1939,35 @@
       </w:pPr>
     </w:pPrDefault>
   </w:docDefaults>
-  <w:latentStyles w:defLockedState="0" w:defUIPriority="0" w:defSemiHidden="0" w:defUnhideWhenUsed="0" w:defQFormat="0" w:count="276"/>
-  <w:style w:type="paragraph" w:default="1" w:styleId="Normal">
+  <w:latentStyles w:count="276" w:defLockedState="0" w:defQFormat="0" w:defSemiHidden="0" w:defUIPriority="0" w:defUnhideWhenUsed="0"/>
+  <w:style w:default="1" w:styleId="Normal" w:type="paragraph">
     <w:name w:val="Normal"/>
     <w:qFormat/>
   </w:style>
-  <w:style w:type="paragraph" w:styleId="BodyText">
+  <w:style w:styleId="BodyText" w:type="paragraph">
     <w:name w:val="Body Text"/>
     <w:basedOn w:val="Normal"/>
     <w:link w:val="BodyTextChar"/>
     <w:pPr>
-      <w:spacing w:before="180" w:after="180"/>
+      <w:spacing w:after="180" w:before="180"/>
     </w:pPr>
     <w:qFormat/>
   </w:style>
-  <w:style w:type="paragraph" w:customStyle="1" w:styleId="FirstParagraph">
+  <w:style w:customStyle="1" w:styleId="FirstParagraph" w:type="paragraph">
     <w:name w:val="First Paragraph"/>
     <w:basedOn w:val="BodyText"/>
     <w:next w:val="BodyText"/>
     <w:qFormat/>
   </w:style>
-  <w:style w:type="paragraph" w:customStyle="1" w:styleId="Compact">
+  <w:style w:customStyle="1" w:styleId="Compact" w:type="paragraph">
     <w:name w:val="Compact"/>
     <w:basedOn w:val="BodyText"/>
     <w:qFormat/>
     <w:pPr>
-      <w:spacing w:before="36" w:after="36"/>
+      <w:spacing w:after="36" w:before="36"/>
     </w:pPr>
   </w:style>
-  <w:style w:type="paragraph" w:styleId="Title">
+  <w:style w:styleId="Title" w:type="paragraph">
     <w:name w:val="Title"/>
     <w:basedOn w:val="Normal"/>
     <w:next w:val="BodyText"/>
@@ -2021,19 +1975,19 @@
     <w:pPr>
       <w:keepNext/>
       <w:keepLines/>
-      <w:spacing w:before="480" w:after="240"/>
+      <w:spacing w:after="240" w:before="480"/>
       <w:jc w:val="center"/>
     </w:pPr>
     <w:rPr>
-      <w:rFonts w:asciiTheme="majorHAnsi" w:eastAsiaTheme="majorEastAsia" w:hAnsiTheme="majorHAnsi" w:cstheme="majorBidi"/>
+      <w:rFonts w:asciiTheme="majorHAnsi" w:cstheme="majorBidi" w:eastAsiaTheme="majorEastAsia" w:hAnsiTheme="majorHAnsi"/>
       <w:b/>
       <w:bCs/>
-      <w:color w:val="345A8A" w:themeColor="accent1" w:themeShade="B5"/>
+      <w:color w:themeColor="accent1" w:themeShade="B5" w:val="345A8A"/>
       <w:sz w:val="36"/>
       <w:szCs w:val="36"/>
     </w:rPr>
   </w:style>
-  <w:style w:type="paragraph" w:styleId="Subtitle">
+  <w:style w:styleId="Subtitle" w:type="paragraph">
     <w:name w:val="Subtitle"/>
     <w:basedOn w:val="Title"/>
     <w:next w:val="BodyText"/>
@@ -2041,7 +1995,7 @@
     <w:pPr>
       <w:keepNext/>
       <w:keepLines/>
-      <w:spacing w:before="240" w:after="240"/>
+      <w:spacing w:after="240" w:before="240"/>
       <w:jc w:val="center"/>
     </w:pPr>
     <w:rPr>
@@ -2049,7 +2003,7 @@
       <w:szCs w:val="30"/>
     </w:rPr>
   </w:style>
-  <w:style w:type="paragraph" w:customStyle="1" w:styleId="Author">
+  <w:style w:customStyle="1" w:styleId="Author" w:type="paragraph">
     <w:name w:val="Author"/>
     <w:next w:val="BodyText"/>
     <w:qFormat/>
@@ -2059,7 +2013,7 @@
       <w:jc w:val="center"/>
     </w:pPr>
   </w:style>
-  <w:style w:type="paragraph" w:styleId="Date">
+  <w:style w:styleId="Date" w:type="paragraph">
     <w:name w:val="Date"/>
     <w:next w:val="BodyText"/>
     <w:qFormat/>
@@ -2069,7 +2023,7 @@
       <w:jc w:val="center"/>
     </w:pPr>
   </w:style>
-  <w:style w:type="paragraph" w:customStyle="1" w:styleId="Abstract">
+  <w:style w:customStyle="1" w:styleId="Abstract" w:type="paragraph">
     <w:name w:val="Abstract"/>
     <w:basedOn w:val="Normal"/>
     <w:next w:val="BodyText"/>
@@ -2077,14 +2031,14 @@
     <w:pPr>
       <w:keepNext/>
       <w:keepLines/>
-      <w:spacing w:before="300" w:after="300"/>
+      <w:spacing w:after="300" w:before="300"/>
     </w:pPr>
     <w:rPr>
       <w:sz w:val="20"/>
       <w:szCs w:val="20"/>
     </w:rPr>
   </w:style>
-  <w:style w:type="paragraph" w:styleId="Bibliography">
+  <w:style w:styleId="Bibliography" w:type="paragraph">
     <w:name w:val="Bibliography"/>
     <w:basedOn w:val="Normal"/>
     <w:next w:val="Bibliography"/>
@@ -2092,7 +2046,7 @@
     <w:pPr/>
     <w:rPr/>
   </w:style>
-  <w:style w:type="paragraph" w:styleId="Heading1">
+  <w:style w:styleId="Heading1" w:type="paragraph">
     <w:name w:val="Heading 1"/>
     <w:basedOn w:val="Normal"/>
     <w:next w:val="BodyText"/>
@@ -2101,19 +2055,19 @@
     <w:pPr>
       <w:keepNext/>
       <w:keepLines/>
-      <w:spacing w:before="480" w:after="0"/>
+      <w:spacing w:after="0" w:before="480"/>
       <w:outlineLvl w:val="0"/>
     </w:pPr>
     <w:rPr>
-      <w:rFonts w:asciiTheme="majorHAnsi" w:eastAsiaTheme="majorEastAsia" w:hAnsiTheme="majorHAnsi" w:cstheme="majorBidi"/>
+      <w:rFonts w:asciiTheme="majorHAnsi" w:cstheme="majorBidi" w:eastAsiaTheme="majorEastAsia" w:hAnsiTheme="majorHAnsi"/>
       <w:b/>
       <w:bCs/>
-      <w:color w:val="4F81BD" w:themeColor="accent1"/>
+      <w:color w:themeColor="accent1" w:val="4F81BD"/>
       <w:sz w:val="32"/>
       <w:szCs w:val="32"/>
     </w:rPr>
   </w:style>
-  <w:style w:type="paragraph" w:styleId="Heading2">
+  <w:style w:styleId="Heading2" w:type="paragraph">
     <w:name w:val="Heading 2"/>
     <w:basedOn w:val="Normal"/>
     <w:next w:val="BodyText"/>
@@ -2123,19 +2077,19 @@
     <w:pPr>
       <w:keepNext/>
       <w:keepLines/>
-      <w:spacing w:before="200" w:after="0"/>
+      <w:spacing w:after="0" w:before="200"/>
       <w:outlineLvl w:val="1"/>
     </w:pPr>
     <w:rPr>
-      <w:rFonts w:asciiTheme="majorHAnsi" w:eastAsiaTheme="majorEastAsia" w:hAnsiTheme="majorHAnsi" w:cstheme="majorBidi"/>
+      <w:rFonts w:asciiTheme="majorHAnsi" w:cstheme="majorBidi" w:eastAsiaTheme="majorEastAsia" w:hAnsiTheme="majorHAnsi"/>
       <w:b/>
       <w:bCs/>
-      <w:color w:val="4F81BD" w:themeColor="accent1"/>
+      <w:color w:themeColor="accent1" w:val="4F81BD"/>
       <w:sz w:val="28"/>
       <w:szCs w:val="28"/>
     </w:rPr>
   </w:style>
-  <w:style w:type="paragraph" w:styleId="Heading3">
+  <w:style w:styleId="Heading3" w:type="paragraph">
     <w:name w:val="Heading 3"/>
     <w:basedOn w:val="Normal"/>
     <w:next w:val="BodyText"/>
@@ -2145,19 +2099,19 @@
     <w:pPr>
       <w:keepNext/>
       <w:keepLines/>
-      <w:spacing w:before="200" w:after="0"/>
+      <w:spacing w:after="0" w:before="200"/>
       <w:outlineLvl w:val="2"/>
     </w:pPr>
     <w:rPr>
-      <w:rFonts w:asciiTheme="majorHAnsi" w:eastAsiaTheme="majorEastAsia" w:hAnsiTheme="majorHAnsi" w:cstheme="majorBidi"/>
+      <w:rFonts w:asciiTheme="majorHAnsi" w:cstheme="majorBidi" w:eastAsiaTheme="majorEastAsia" w:hAnsiTheme="majorHAnsi"/>
       <w:b/>
       <w:bCs/>
-      <w:color w:val="4F81BD" w:themeColor="accent1"/>
+      <w:color w:themeColor="accent1" w:val="4F81BD"/>
       <w:sz w:val="24"/>
       <w:szCs w:val="24"/>
     </w:rPr>
   </w:style>
-  <w:style w:type="paragraph" w:styleId="Heading4">
+  <w:style w:styleId="Heading4" w:type="paragraph">
     <w:name w:val="Heading 4"/>
     <w:basedOn w:val="Normal"/>
     <w:next w:val="BodyText"/>
@@ -2167,19 +2121,19 @@
     <w:pPr>
       <w:keepNext/>
       <w:keepLines/>
-      <w:spacing w:before="200" w:after="0"/>
+      <w:spacing w:after="0" w:before="200"/>
       <w:outlineLvl w:val="3"/>
     </w:pPr>
     <w:rPr>
-      <w:rFonts w:asciiTheme="majorHAnsi" w:eastAsiaTheme="majorEastAsia" w:hAnsiTheme="majorHAnsi" w:cstheme="majorBidi"/>
+      <w:rFonts w:asciiTheme="majorHAnsi" w:cstheme="majorBidi" w:eastAsiaTheme="majorEastAsia" w:hAnsiTheme="majorHAnsi"/>
       <w:i/>
       <w:bCs/>
-      <w:color w:val="4F81BD" w:themeColor="accent1"/>
+      <w:color w:themeColor="accent1" w:val="4F81BD"/>
       <w:sz w:val="24"/>
       <w:szCs w:val="24"/>
     </w:rPr>
   </w:style>
-  <w:style w:type="paragraph" w:styleId="Heading5">
+  <w:style w:styleId="Heading5" w:type="paragraph">
     <w:name w:val="Heading 5"/>
     <w:basedOn w:val="Normal"/>
     <w:next w:val="BodyText"/>
@@ -2189,18 +2143,18 @@
     <w:pPr>
       <w:keepNext/>
       <w:keepLines/>
-      <w:spacing w:before="200" w:after="0"/>
+      <w:spacing w:after="0" w:before="200"/>
       <w:outlineLvl w:val="4"/>
     </w:pPr>
     <w:rPr>
-      <w:rFonts w:asciiTheme="majorHAnsi" w:eastAsiaTheme="majorEastAsia" w:hAnsiTheme="majorHAnsi" w:cstheme="majorBidi"/>
+      <w:rFonts w:asciiTheme="majorHAnsi" w:cstheme="majorBidi" w:eastAsiaTheme="majorEastAsia" w:hAnsiTheme="majorHAnsi"/>
       <w:iCs/>
-      <w:color w:val="4F81BD" w:themeColor="accent1"/>
+      <w:color w:themeColor="accent1" w:val="4F81BD"/>
       <w:sz w:val="24"/>
       <w:szCs w:val="24"/>
     </w:rPr>
   </w:style>
-  <w:style w:type="paragraph" w:styleId="Heading6">
+  <w:style w:styleId="Heading6" w:type="paragraph">
     <w:name w:val="Heading 6"/>
     <w:basedOn w:val="Normal"/>
     <w:next w:val="BodyText"/>
@@ -2210,17 +2164,17 @@
     <w:pPr>
       <w:keepNext/>
       <w:keepLines/>
-      <w:spacing w:before="200" w:after="0"/>
+      <w:spacing w:after="0" w:before="200"/>
       <w:outlineLvl w:val="5"/>
     </w:pPr>
     <w:rPr>
-      <w:rFonts w:asciiTheme="majorHAnsi" w:eastAsiaTheme="majorEastAsia" w:hAnsiTheme="majorHAnsi" w:cstheme="majorBidi"/>
-      <w:color w:val="4F81BD" w:themeColor="accent1"/>
+      <w:rFonts w:asciiTheme="majorHAnsi" w:cstheme="majorBidi" w:eastAsiaTheme="majorEastAsia" w:hAnsiTheme="majorHAnsi"/>
+      <w:color w:themeColor="accent1" w:val="4F81BD"/>
       <w:sz w:val="24"/>
       <w:szCs w:val="24"/>
     </w:rPr>
   </w:style>
-  <w:style w:type="paragraph" w:styleId="Heading7">
+  <w:style w:styleId="Heading7" w:type="paragraph">
     <w:name w:val="Heading 7"/>
     <w:basedOn w:val="Normal"/>
     <w:next w:val="BodyText"/>
@@ -2230,17 +2184,17 @@
     <w:pPr>
       <w:keepNext/>
       <w:keepLines/>
-      <w:spacing w:before="200" w:after="0"/>
+      <w:spacing w:after="0" w:before="200"/>
       <w:outlineLvl w:val="6"/>
     </w:pPr>
     <w:rPr>
-      <w:rFonts w:asciiTheme="majorHAnsi" w:eastAsiaTheme="majorEastAsia" w:hAnsiTheme="majorHAnsi" w:cstheme="majorBidi"/>
-      <w:color w:val="4F81BD" w:themeColor="accent1"/>
+      <w:rFonts w:asciiTheme="majorHAnsi" w:cstheme="majorBidi" w:eastAsiaTheme="majorEastAsia" w:hAnsiTheme="majorHAnsi"/>
+      <w:color w:themeColor="accent1" w:val="4F81BD"/>
       <w:sz w:val="24"/>
       <w:szCs w:val="24"/>
     </w:rPr>
   </w:style>
-  <w:style w:type="paragraph" w:styleId="Heading8">
+  <w:style w:styleId="Heading8" w:type="paragraph">
     <w:name w:val="Heading 8"/>
     <w:basedOn w:val="Normal"/>
     <w:next w:val="BodyText"/>
@@ -2250,17 +2204,17 @@
     <w:pPr>
       <w:keepNext/>
       <w:keepLines/>
-      <w:spacing w:before="200" w:after="0"/>
+      <w:spacing w:after="0" w:before="200"/>
       <w:outlineLvl w:val="7"/>
     </w:pPr>
     <w:rPr>
-      <w:rFonts w:asciiTheme="majorHAnsi" w:eastAsiaTheme="majorEastAsia" w:hAnsiTheme="majorHAnsi" w:cstheme="majorBidi"/>
-      <w:color w:val="4F81BD" w:themeColor="accent1"/>
+      <w:rFonts w:asciiTheme="majorHAnsi" w:cstheme="majorBidi" w:eastAsiaTheme="majorEastAsia" w:hAnsiTheme="majorHAnsi"/>
+      <w:color w:themeColor="accent1" w:val="4F81BD"/>
       <w:sz w:val="24"/>
       <w:szCs w:val="24"/>
     </w:rPr>
   </w:style>
-  <w:style w:type="paragraph" w:styleId="Heading9">
+  <w:style w:styleId="Heading9" w:type="paragraph">
     <w:name w:val="Heading 9"/>
     <w:basedOn w:val="Normal"/>
     <w:next w:val="BodyText"/>
@@ -2270,17 +2224,17 @@
     <w:pPr>
       <w:keepNext/>
       <w:keepLines/>
-      <w:spacing w:before="200" w:after="0"/>
+      <w:spacing w:after="0" w:before="200"/>
       <w:outlineLvl w:val="8"/>
     </w:pPr>
     <w:rPr>
-      <w:rFonts w:asciiTheme="majorHAnsi" w:eastAsiaTheme="majorEastAsia" w:hAnsiTheme="majorHAnsi" w:cstheme="majorBidi"/>
-      <w:color w:val="4F81BD" w:themeColor="accent1"/>
+      <w:rFonts w:asciiTheme="majorHAnsi" w:cstheme="majorBidi" w:eastAsiaTheme="majorEastAsia" w:hAnsiTheme="majorHAnsi"/>
+      <w:color w:themeColor="accent1" w:val="4F81BD"/>
       <w:sz w:val="24"/>
       <w:szCs w:val="24"/>
     </w:rPr>
   </w:style>
-  <w:style w:type="paragraph" w:styleId="BlockText">
+  <w:style w:styleId="BlockText" w:type="paragraph">
     <w:name w:val="Block Text"/>
     <w:basedOn w:val="BodyText"/>
     <w:next w:val="BodyText"/>
@@ -2288,11 +2242,11 @@
     <w:unhideWhenUsed/>
     <w:qFormat/>
     <w:pPr>
-      <w:spacing w:before="100" w:after="100"/>
+      <w:spacing w:after="100" w:before="100"/>
       <w:ind w:firstLine="0" w:left="480" w:right="480"/>
     </w:pPr>
   </w:style>
-  <w:style w:type="paragraph" w:styleId="FootnoteText">
+  <w:style w:styleId="FootnoteText" w:type="paragraph">
     <w:name w:val="Footnote Text"/>
     <w:basedOn w:val="Normal"/>
     <w:next w:val="FootnoteText"/>
@@ -2300,28 +2254,43 @@
     <w:unhideWhenUsed/>
     <w:qFormat/>
   </w:style>
-  <w:style w:type="character" w:default="1" w:styleId="DefaultParagraphFont">
+  <w:style w:default="1" w:styleId="DefaultParagraphFont" w:type="character">
     <w:name w:val="Default Paragraph Font"/>
     <w:semiHidden/>
     <w:unhideWhenUsed/>
   </w:style>
-  <w:style w:type="table" w:default="1" w:styleId="Table">
+  <w:style w:default="1" w:styleId="Table" w:type="table">
     <w:name w:val="Table"/>
     <w:basedOn w:val="TableNormal"/>
     <w:semiHidden/>
     <w:unhideWhenUsed/>
     <w:qFormat/>
     <w:tblPr>
-      <w:tblInd w:w="0" w:type="dxa"/>
+      <w:tblInd w:type="dxa" w:w="0"/>
       <w:tblCellMar>
-        <w:top w:w="0" w:type="dxa"/>
-        <w:left w:w="108" w:type="dxa"/>
-        <w:bottom w:w="0" w:type="dxa"/>
-        <w:right w:w="108" w:type="dxa"/>
+        <w:top w:type="dxa" w:w="0"/>
+        <w:left w:type="dxa" w:w="108"/>
+        <w:bottom w:type="dxa" w:w="0"/>
+        <w:right w:type="dxa" w:w="108"/>
       </w:tblCellMar>
     </w:tblPr>
-  </w:style>
-  <w:style w:type="paragraph" w:customStyle="1" w:styleId="DefinitionTerm">
+    <w:tblStylePr w:type="firstRow">
+      <w:tblPr>
+        <w:jc w:val="left"/>
+        <w:tblInd w:type="dxa" w:w="0"/>
+      </w:tblPr>
+      <w:trPr>
+        <w:jc w:val="left"/>
+      </w:trPr>
+      <w:tcPr>
+        <w:vAlign w:val="bottom"/>
+        <w:tcBorders>
+          <w:bottom w:val="single"/>
+        </w:tcBorders>
+      </w:tcPr>
+    </w:tblStylePr>
+  </w:style>
+  <w:style w:customStyle="1" w:styleId="DefinitionTerm" w:type="paragraph">
     <w:name w:val="Definition Term"/>
     <w:basedOn w:val="Normal"/>
     <w:next w:val="Definition"/>
@@ -2334,49 +2303,49 @@
       <w:b/>
     </w:rPr>
   </w:style>
-  <w:style w:type="paragraph" w:customStyle="1" w:styleId="Definition">
+  <w:style w:customStyle="1" w:styleId="Definition" w:type="paragraph">
     <w:name w:val="Definition"/>
     <w:basedOn w:val="Normal"/>
   </w:style>
-  <w:style w:type="paragraph" w:styleId="Caption">
+  <w:style w:styleId="Caption" w:type="paragraph">
     <w:name w:val="Caption"/>
     <w:basedOn w:val="Normal"/>
     <w:link w:val="BodyTextChar"/>
     <w:pPr>
-      <w:spacing w:before="0" w:after="120"/>
+      <w:spacing w:after="120" w:before="0"/>
     </w:pPr>
     <w:rPr>
       <w:i/>
     </w:rPr>
   </w:style>
-  <w:style w:type="paragraph" w:customStyle="1" w:styleId="TableCaption">
+  <w:style w:customStyle="1" w:styleId="TableCaption" w:type="paragraph">
     <w:name w:val="Table Caption"/>
     <w:basedOn w:val="Caption"/>
     <w:pPr>
       <w:keepNext/>
     </w:pPr>
   </w:style>
-  <w:style w:type="paragraph" w:customStyle="1" w:styleId="ImageCaption">
+  <w:style w:customStyle="1" w:styleId="ImageCaption" w:type="paragraph">
     <w:name w:val="Image Caption"/>
     <w:basedOn w:val="Caption"/>
   </w:style>
-  <w:style w:type="paragraph" w:customStyle="1" w:styleId="Figure">
+  <w:style w:customStyle="1" w:styleId="Figure" w:type="paragraph">
     <w:name w:val="Figure"/>
     <w:basedOn w:val="Normal"/>
   </w:style>
-  <w:style w:type="paragraph" w:customStyle="1" w:styleId="CaptionedFigure">
+  <w:style w:customStyle="1" w:styleId="CaptionedFigure" w:type="paragraph">
     <w:name w:val="Captioned Figure"/>
     <w:basedOn w:val="Figure"/>
     <w:pPr>
       <w:keepNext/>
     </w:pPr>
   </w:style>
-  <w:style w:type="character" w:customStyle="1" w:styleId="BodyTextChar">
+  <w:style w:customStyle="1" w:styleId="BodyTextChar" w:type="character">
     <w:name w:val="Body Text Char"/>
     <w:basedOn w:val="DefaultParagraphFont"/>
     <w:link w:val="BodyText"/>
   </w:style>
-  <w:style w:type="character" w:customStyle="1" w:styleId="VerbatimChar">
+  <w:style w:customStyle="1" w:styleId="VerbatimChar" w:type="character">
     <w:name w:val="Verbatim Char"/>
     <w:basedOn w:val="BodyTextChar"/>
     <w:rPr>
@@ -2384,25 +2353,25 @@
       <w:sz w:val="22"/>
     </w:rPr>
   </w:style>
-  <w:style w:type="character" w:customStyle="1" w:styleId="SectionNumber">
+  <w:style w:customStyle="1" w:styleId="SectionNumber" w:type="character">
     <w:name w:val="Section Number"/>
     <w:basedOn w:val="BodyTextChar"/>
   </w:style>
-  <w:style w:type="character" w:styleId="FootnoteReference">
+  <w:style w:styleId="FootnoteReference" w:type="character">
     <w:name w:val="Footnote Reference"/>
     <w:basedOn w:val="BodyTextChar"/>
     <w:rPr>
       <w:vertAlign w:val="superscript"/>
     </w:rPr>
   </w:style>
-  <w:style w:type="character" w:styleId="Hyperlink">
+  <w:style w:styleId="Hyperlink" w:type="character">
     <w:name w:val="Hyperlink"/>
     <w:basedOn w:val="BodyTextChar"/>
     <w:rPr>
-      <w:color w:val="4F81BD" w:themeColor="accent1"/>
-    </w:rPr>
-  </w:style>
-  <w:style w:type="paragraph" w:styleId="TOCHeading">
+      <w:color w:themeColor="accent1" w:val="4F81BD"/>
+    </w:rPr>
+  </w:style>
+  <w:style w:styleId="TOCHeading" w:type="paragraph">
     <w:name w:val="TOC Heading"/>
     <w:basedOn w:val="Heading1"/>
     <w:next w:val="BodyText"/>
@@ -2414,10 +2383,10 @@
       <w:outlineLvl w:val="9"/>
     </w:pPr>
     <w:rPr>
-      <w:rFonts w:asciiTheme="majorHAnsi" w:eastAsiaTheme="majorEastAsia" w:hAnsiTheme="majorHAnsi" w:cstheme="majorBidi"/>
+      <w:rFonts w:asciiTheme="majorHAnsi" w:cstheme="majorBidi" w:eastAsiaTheme="majorEastAsia" w:hAnsiTheme="majorHAnsi"/>
       <w:b w:val="0"/>
       <w:bCs w:val="0"/>
-      <w:color w:val="365F91" w:themeColor="accent1" w:themeShade="BF"/>
+      <w:color w:themeColor="accent1" w:themeShade="BF" w:val="365F91"/>
     </w:rPr>
   </w:style>
   <w:style w:type="paragraph" w:customStyle="1" w:styleId="SourceCode">

--- a/bibliography.docx
+++ b/bibliography.docx
@@ -1207,7 +1207,7 @@
         <w:t xml:space="preserve"> </w:t>
       </w:r>
       <w:r>
-        <w:t xml:space="preserve">for creating an entirely free, easy-to-maintain, preservation-friendly, secure website over which you have full control, such as a scholarly blog, project website, or online portfolio." The section on</w:t>
+        <w:t xml:space="preserve">for creating an entirely free, easy-to-maintain, preservation-friendly, secure website over which you have full control, such as a scholarly blog, project website, or online portfolio.” The section on</w:t>
       </w:r>
       <w:r>
         <w:t xml:space="preserve"> </w:t>

--- a/bibliography.docx
+++ b/bibliography.docx
@@ -32,18 +32,74 @@
         <w:t xml:space="preserve">This annotated bibliography provides an overview of how static websites can be used for scholarly purposes. It includes publications representing a variety of communities, including libraries, digital humanities, and open source software. The citations included in this bibliography –with few exceptions– focus on librarians and scholars who use static websites for their work.</w:t>
       </w:r>
     </w:p>
-    <w:p>
-      <w:pPr>
-        <w:pStyle w:val="BodyText"/>
-      </w:pPr>
-      <w:r>
-        <w:t xml:space="preserve">{{&lt; button href=</w:t>
+    <w:bookmarkStart w:id="38" w:name="articles"/>
+    <w:p>
+      <w:pPr>
+        <w:pStyle w:val="Heading2"/>
+      </w:pPr>
+      <w:r>
+        <w:t xml:space="preserve">Articles</w:t>
+      </w:r>
+    </w:p>
+    <w:p>
+      <w:pPr>
+        <w:pStyle w:val="FirstParagraph"/>
+      </w:pPr>
+      <w:r>
+        <w:t xml:space="preserve">Becker, Devin, Evan Williamson, and Olivia Wikle. 2020.</w:t>
+      </w:r>
+      <w:r>
+        <w:t xml:space="preserve"> </w:t>
       </w:r>
       <w:r>
         <w:t xml:space="preserve">“</w:t>
       </w:r>
-      <w:r>
-        <w:t xml:space="preserve">https://chrisdaaz.github.io/static-web-scholcomm/bibliography.pdf</w:t>
+      <w:hyperlink r:id="rId20">
+        <w:r>
+          <w:rPr>
+            <w:rStyle w:val="Hyperlink"/>
+          </w:rPr>
+          <w:t xml:space="preserve">CollectionBuilder-CONTENTdm: Developing a Static Web</w:t>
+        </w:r>
+        <w:r>
+          <w:rPr>
+            <w:rStyle w:val="Hyperlink"/>
+          </w:rPr>
+          <w:t xml:space="preserve"> </w:t>
+        </w:r>
+        <w:r>
+          <w:rPr>
+            <w:rStyle w:val="Hyperlink"/>
+          </w:rPr>
+          <w:t xml:space="preserve">‘</w:t>
+        </w:r>
+        <w:r>
+          <w:rPr>
+            <w:rStyle w:val="Hyperlink"/>
+          </w:rPr>
+          <w:t xml:space="preserve">Skin</w:t>
+        </w:r>
+        <w:r>
+          <w:rPr>
+            <w:rStyle w:val="Hyperlink"/>
+          </w:rPr>
+          <w:t xml:space="preserve">’</w:t>
+        </w:r>
+        <w:r>
+          <w:rPr>
+            <w:rStyle w:val="Hyperlink"/>
+          </w:rPr>
+          <w:t xml:space="preserve"> </w:t>
+        </w:r>
+        <w:r>
+          <w:rPr>
+            <w:rStyle w:val="Hyperlink"/>
+          </w:rPr>
+          <w:t xml:space="preserve">for CONTENTdm-Based Digital Collections</w:t>
+        </w:r>
+      </w:hyperlink>
+      <w:r>
+        <w:t xml:space="preserve">.</w:t>
       </w:r>
       <w:r>
         <w:t xml:space="preserve">”</w:t>
@@ -52,116 +108,7 @@
         <w:t xml:space="preserve"> </w:t>
       </w:r>
       <w:r>
-        <w:t xml:space="preserve">&gt;}}Download PDF{{&lt; /button &gt;}}</w:t>
-      </w:r>
-      <w:r>
-        <w:t xml:space="preserve"> </w:t>
-      </w:r>
-      <w:r>
-        <w:t xml:space="preserve">{{&lt; button href=</w:t>
-      </w:r>
-      <w:r>
-        <w:t xml:space="preserve">“</w:t>
-      </w:r>
-      <w:r>
-        <w:t xml:space="preserve">https://chrisdaaz.github.io/static-web-scholcomm/bibliography.docx</w:t>
-      </w:r>
-      <w:r>
-        <w:t xml:space="preserve">”</w:t>
-      </w:r>
-      <w:r>
-        <w:t xml:space="preserve"> </w:t>
-      </w:r>
-      <w:r>
-        <w:t xml:space="preserve">&gt;}}Download DOCX{{&lt; /button &gt;}}</w:t>
-      </w:r>
-    </w:p>
-    <w:p>
-      <w:pPr>
-        <w:pStyle w:val="BodyText"/>
-      </w:pPr>
-      <w:r>
-        <w:t xml:space="preserve">{{&lt; toc &gt;}}</w:t>
-      </w:r>
-    </w:p>
-    <w:bookmarkStart w:id="38" w:name="articles"/>
-    <w:p>
-      <w:pPr>
-        <w:pStyle w:val="Heading2"/>
-      </w:pPr>
-      <w:r>
-        <w:t xml:space="preserve">Articles</w:t>
-      </w:r>
-    </w:p>
-    <w:p>
-      <w:pPr>
-        <w:pStyle w:val="FirstParagraph"/>
-      </w:pPr>
-      <w:r>
-        <w:t xml:space="preserve">Becker, Devin, Evan Williamson, and Olivia Wikle. 2020.</w:t>
-      </w:r>
-      <w:r>
-        <w:t xml:space="preserve"> </w:t>
-      </w:r>
-      <w:r>
-        <w:t xml:space="preserve">“</w:t>
-      </w:r>
-      <w:hyperlink r:id="rId20">
-        <w:r>
-          <w:rPr>
-            <w:rStyle w:val="Hyperlink"/>
-          </w:rPr>
-          <w:t xml:space="preserve">CollectionBuilder-CONTENTdm: Developing a Static Web</w:t>
-        </w:r>
-        <w:r>
-          <w:rPr>
-            <w:rStyle w:val="Hyperlink"/>
-          </w:rPr>
-          <w:t xml:space="preserve"> </w:t>
-        </w:r>
-        <w:r>
-          <w:rPr>
-            <w:rStyle w:val="Hyperlink"/>
-          </w:rPr>
-          <w:t xml:space="preserve">‘</w:t>
-        </w:r>
-        <w:r>
-          <w:rPr>
-            <w:rStyle w:val="Hyperlink"/>
-          </w:rPr>
-          <w:t xml:space="preserve">Skin</w:t>
-        </w:r>
-        <w:r>
-          <w:rPr>
-            <w:rStyle w:val="Hyperlink"/>
-          </w:rPr>
-          <w:t xml:space="preserve">’</w:t>
-        </w:r>
-        <w:r>
-          <w:rPr>
-            <w:rStyle w:val="Hyperlink"/>
-          </w:rPr>
-          <w:t xml:space="preserve"> </w:t>
-        </w:r>
-        <w:r>
-          <w:rPr>
-            <w:rStyle w:val="Hyperlink"/>
-          </w:rPr>
-          <w:t xml:space="preserve">for CONTENTdm-Based Digital Collections</w:t>
-        </w:r>
-      </w:hyperlink>
-      <w:r>
-        <w:t xml:space="preserve">.</w:t>
-      </w:r>
-      <w:r>
-        <w:t xml:space="preserve">”</w:t>
-      </w:r>
-      <w:r>
-        <w:t xml:space="preserve"> </w:t>
-      </w:r>
-      <w:r>
         <w:rPr>
-          <w:iCs/>
           <w:i/>
         </w:rPr>
         <w:t xml:space="preserve">The Code4Lib Journal</w:t>
@@ -294,7 +241,6 @@
       </w:r>
       <w:r>
         <w:rPr>
-          <w:iCs/>
           <w:i/>
         </w:rPr>
         <w:t xml:space="preserve">The Code4Lib Journal</w:t>
@@ -593,7 +539,6 @@
       </w:r>
       <w:r>
         <w:rPr>
-          <w:iCs/>
           <w:i/>
         </w:rPr>
         <w:t xml:space="preserve">College &amp; Research Libraries News</w:t>
@@ -618,7 +563,6 @@
       </w:r>
       <w:r>
         <w:rPr>
-          <w:iCs/>
           <w:i/>
         </w:rPr>
         <w:t xml:space="preserve">microinfrastructures</w:t>
@@ -739,7 +683,6 @@
       </w:r>
       <w:r>
         <w:rPr>
-          <w:iCs/>
           <w:i/>
         </w:rPr>
         <w:t xml:space="preserve">Journal on Technology and Persons with Disabilities</w:t>
@@ -852,7 +795,7 @@
       </w:r>
     </w:p>
     <w:bookmarkEnd w:id="38"/>
-    <w:bookmarkStart w:id="51" w:name="tutorials"/>
+    <w:bookmarkStart w:id="50" w:name="tutorials"/>
     <w:p>
       <w:pPr>
         <w:pStyle w:val="Heading2"/>
@@ -893,7 +836,6 @@
       </w:r>
       <w:r>
         <w:rPr>
-          <w:iCs/>
           <w:i/>
         </w:rPr>
         <w:t xml:space="preserve">Quire: Multiformat Book Publishing</w:t>
@@ -911,21 +853,7 @@
         <w:pStyle w:val="Compact"/>
       </w:pPr>
       <w:r>
-        <w:t xml:space="preserve">This is a chapter from the manual for</w:t>
-      </w:r>
-      <w:r>
-        <w:t xml:space="preserve"> </w:t>
-      </w:r>
-      <w:hyperlink r:id="rId40">
-        <w:r>
-          <w:rPr>
-            <w:rStyle w:val="Hyperlink"/>
-          </w:rPr>
-          <w:t xml:space="preserve">Quire</w:t>
-        </w:r>
-      </w:hyperlink>
-      <w:r>
-        <w:t xml:space="preserve">, a multiformat book publishing framework, but it is an excellent introduction to the fundamentals of Markdown and YAML in the context of a static site generator for book publishing. The concepts covered in the chapter are essential to using any static site generator. There’s also some important guiance on converting documents from Microsoft Word to plain text.</w:t>
+        <w:t xml:space="preserve">This is a chapter from the manual for Quire, a multiformat book publishing program, but it is an excellent introduction to the fundamentals of Markdown and YAML in the context of a static site generator for book publishing. The concepts covered in the chapter are essential to using any static site generator. There’s also some important guiance on converting documents from Microsoft Word to plain text.</w:t>
       </w:r>
     </w:p>
     <w:p>
@@ -948,7 +876,7 @@
       <w:r>
         <w:t xml:space="preserve">“</w:t>
       </w:r>
-      <w:hyperlink r:id="rId41">
+      <w:hyperlink r:id="rId40">
         <w:r>
           <w:rPr>
             <w:rStyle w:val="Hyperlink"/>
@@ -983,7 +911,7 @@
       <w:r>
         <w:t xml:space="preserve"> </w:t>
       </w:r>
-      <w:hyperlink r:id="rId42">
+      <w:hyperlink r:id="rId41">
         <w:r>
           <w:rPr>
             <w:rStyle w:val="Hyperlink"/>
@@ -1015,7 +943,7 @@
       <w:r>
         <w:t xml:space="preserve">“</w:t>
       </w:r>
-      <w:hyperlink r:id="rId42">
+      <w:hyperlink r:id="rId41">
         <w:r>
           <w:rPr>
             <w:rStyle w:val="Hyperlink"/>
@@ -1050,7 +978,7 @@
       <w:r>
         <w:t xml:space="preserve"> </w:t>
       </w:r>
-      <w:hyperlink r:id="rId43">
+      <w:hyperlink r:id="rId42">
         <w:r>
           <w:rPr>
             <w:rStyle w:val="Hyperlink"/>
@@ -1082,7 +1010,7 @@
       <w:r>
         <w:t xml:space="preserve">“</w:t>
       </w:r>
-      <w:hyperlink r:id="rId44">
+      <w:hyperlink r:id="rId43">
         <w:r>
           <w:rPr>
             <w:rStyle w:val="Hyperlink"/>
@@ -1106,21 +1034,7 @@
         <w:pStyle w:val="Compact"/>
       </w:pPr>
       <w:r>
-        <w:t xml:space="preserve">Course-in-a-Box is a tutorial and instructional guide for creating free course websites on GitHub. The tutorial teaches you to use Markdown and YAMl in the GitHub web interface to create and publishing a static website. No installation of software is required, but everything covered in the instructions is applicable for using static site generators (specifically</w:t>
-      </w:r>
-      <w:r>
-        <w:t xml:space="preserve"> </w:t>
-      </w:r>
-      <w:hyperlink r:id="rId24">
-        <w:r>
-          <w:rPr>
-            <w:rStyle w:val="Hyperlink"/>
-          </w:rPr>
-          <w:t xml:space="preserve">Jekyll</w:t>
-        </w:r>
-      </w:hyperlink>
-      <w:r>
-        <w:t xml:space="preserve">).</w:t>
+        <w:t xml:space="preserve">Course-in-a-Box is a tutorial and instructional guide for creating free course websites on GitHub. The tutorial teaches you to use Markdown and YAMl in the GitHub web interface to create and publishing a static website. No installation of software is required, but everything covered in the instructions is applicable for using static site generators (specifically Jekyll).</w:t>
       </w:r>
     </w:p>
     <w:p>
@@ -1136,7 +1050,7 @@
       <w:r>
         <w:t xml:space="preserve">“</w:t>
       </w:r>
-      <w:hyperlink r:id="rId45">
+      <w:hyperlink r:id="rId44">
         <w:r>
           <w:rPr>
             <w:rStyle w:val="Hyperlink"/>
@@ -1155,7 +1069,6 @@
       </w:r>
       <w:r>
         <w:rPr>
-          <w:iCs/>
           <w:i/>
         </w:rPr>
         <w:t xml:space="preserve">Programming Historian</w:t>
@@ -1195,7 +1108,7 @@
       <w:r>
         <w:t xml:space="preserve"> </w:t>
       </w:r>
-      <w:hyperlink r:id="rId46">
+      <w:hyperlink r:id="rId45">
         <w:r>
           <w:rPr>
             <w:rStyle w:val="Hyperlink"/>
@@ -1207,7 +1120,7 @@
         <w:t xml:space="preserve"> </w:t>
       </w:r>
       <w:r>
-        <w:t xml:space="preserve">for creating an entirely free, easy-to-maintain, preservation-friendly, secure website over which you have full control, such as a scholarly blog, project website, or online portfolio.” The section on</w:t>
+        <w:t xml:space="preserve">for creating an entirely free, easy-to-maintain, preservation-friendly, secure website over which you have full control, such as a scholarly blog, project website, or online portfolio." The section on</w:t>
       </w:r>
       <w:r>
         <w:t xml:space="preserve"> </w:t>
@@ -1248,7 +1161,7 @@
       <w:r>
         <w:t xml:space="preserve">“</w:t>
       </w:r>
-      <w:hyperlink r:id="rId47">
+      <w:hyperlink r:id="rId46">
         <w:r>
           <w:rPr>
             <w:rStyle w:val="Hyperlink"/>
@@ -1285,7 +1198,6 @@
       </w:r>
       <w:r>
         <w:rPr>
-          <w:bCs/>
           <w:b/>
         </w:rPr>
         <w:t xml:space="preserve">highly</w:t>
@@ -1317,7 +1229,7 @@
       <w:r>
         <w:t xml:space="preserve">“</w:t>
       </w:r>
-      <w:hyperlink r:id="rId48">
+      <w:hyperlink r:id="rId47">
         <w:r>
           <w:rPr>
             <w:rStyle w:val="Hyperlink"/>
@@ -1370,7 +1282,7 @@
       <w:r>
         <w:t xml:space="preserve"> </w:t>
       </w:r>
-      <w:hyperlink r:id="rId49">
+      <w:hyperlink r:id="rId48">
         <w:r>
           <w:rPr>
             <w:rStyle w:val="Hyperlink"/>
@@ -1405,7 +1317,7 @@
       <w:r>
         <w:t xml:space="preserve">“</w:t>
       </w:r>
-      <w:hyperlink r:id="rId50">
+      <w:hyperlink r:id="rId49">
         <w:r>
           <w:rPr>
             <w:rStyle w:val="Hyperlink"/>
@@ -1445,8 +1357,8 @@
         </w:pict>
       </w:r>
     </w:p>
-    <w:bookmarkEnd w:id="51"/>
-    <w:bookmarkStart w:id="58" w:name="podcasts"/>
+    <w:bookmarkEnd w:id="50"/>
+    <w:bookmarkStart w:id="57" w:name="podcasts"/>
     <w:p>
       <w:pPr>
         <w:pStyle w:val="Heading2"/>
@@ -1468,7 +1380,7 @@
       <w:r>
         <w:t xml:space="preserve">“</w:t>
       </w:r>
-      <w:hyperlink r:id="rId52">
+      <w:hyperlink r:id="rId51">
         <w:r>
           <w:rPr>
             <w:rStyle w:val="Hyperlink"/>
@@ -1521,7 +1433,7 @@
       <w:r>
         <w:t xml:space="preserve">“</w:t>
       </w:r>
-      <w:hyperlink r:id="rId53">
+      <w:hyperlink r:id="rId52">
         <w:r>
           <w:rPr>
             <w:rStyle w:val="Hyperlink"/>
@@ -1556,7 +1468,7 @@
       <w:r>
         <w:t xml:space="preserve"> </w:t>
       </w:r>
-      <w:hyperlink r:id="rId54">
+      <w:hyperlink r:id="rId53">
         <w:r>
           <w:rPr>
             <w:rStyle w:val="Hyperlink"/>
@@ -1591,7 +1503,7 @@
       <w:r>
         <w:t xml:space="preserve">“</w:t>
       </w:r>
-      <w:hyperlink r:id="rId55">
+      <w:hyperlink r:id="rId54">
         <w:r>
           <w:rPr>
             <w:rStyle w:val="Hyperlink"/>
@@ -1620,7 +1532,7 @@
       <w:r>
         <w:t xml:space="preserve"> </w:t>
       </w:r>
-      <w:hyperlink r:id="rId56">
+      <w:hyperlink r:id="rId55">
         <w:r>
           <w:rPr>
             <w:rStyle w:val="Hyperlink"/>
@@ -1649,7 +1561,7 @@
       <w:r>
         <w:t xml:space="preserve"> </w:t>
       </w:r>
-      <w:hyperlink r:id="rId57">
+      <w:hyperlink r:id="rId56">
         <w:r>
           <w:rPr>
             <w:rStyle w:val="Hyperlink"/>
@@ -1673,7 +1585,7 @@
         <w:t xml:space="preserve">Skip to minute 8:00 for an introduction to static site generators and why they are attractive to front-end web developers. The hosts are primarily JavaScript developers, so they go into a lot of advanced use cases for static site generators in more business-oriented contexts, but they do a good job covering the key concepts of the technology. This conversation includes talking points that could be especially useful for building a case with your technology managers and IT departments for use static site generators for library-supported digital projects.</w:t>
       </w:r>
     </w:p>
-    <w:bookmarkEnd w:id="58"/>
+    <w:bookmarkEnd w:id="57"/>
     <w:sectPr/>
   </w:body>
 </w:document>
@@ -1705,14 +1617,17 @@
 <file path=word/numbering.xml><?xml version="1.0" encoding="utf-8"?>
 <w:numbering xmlns:w="http://schemas.openxmlformats.org/wordprocessingml/2006/main">
   <w:abstractNum w:abstractNumId="990">
-    <w:nsid w:val="A990"/>
+    <w:nsid w:val="2c1ae401"/>
     <w:multiLevelType w:val="multilevel"/>
     <w:lvl w:ilvl="0">
       <w:numFmt w:val="bullet"/>
       <w:lvlText w:val=" "/>
       <w:lvlJc w:val="left"/>
       <w:pPr>
-        <w:ind w:left="720" w:hanging="480"/>
+        <w:tabs>
+          <w:tab w:val="num" w:pos="0"/>
+        </w:tabs>
+        <w:ind w:left="480" w:hanging="480"/>
       </w:pPr>
     </w:lvl>
     <w:lvl w:ilvl="1">
@@ -1720,7 +1635,10 @@
       <w:lvlText w:val=" "/>
       <w:lvlJc w:val="left"/>
       <w:pPr>
-        <w:ind w:left="1440" w:hanging="480"/>
+        <w:tabs>
+          <w:tab w:val="num" w:pos="720"/>
+        </w:tabs>
+        <w:ind w:left="1200" w:hanging="480"/>
       </w:pPr>
     </w:lvl>
     <w:lvl w:ilvl="2">
@@ -1728,7 +1646,10 @@
       <w:lvlText w:val=" "/>
       <w:lvlJc w:val="left"/>
       <w:pPr>
-        <w:ind w:left="2160" w:hanging="480"/>
+        <w:tabs>
+          <w:tab w:val="num" w:pos="1440"/>
+        </w:tabs>
+        <w:ind w:left="1920" w:hanging="480"/>
       </w:pPr>
     </w:lvl>
     <w:lvl w:ilvl="3">
@@ -1736,7 +1657,10 @@
       <w:lvlText w:val=" "/>
       <w:lvlJc w:val="left"/>
       <w:pPr>
-        <w:ind w:left="2880" w:hanging="480"/>
+        <w:tabs>
+          <w:tab w:val="num" w:pos="2160"/>
+        </w:tabs>
+        <w:ind w:left="2640" w:hanging="480"/>
       </w:pPr>
     </w:lvl>
     <w:lvl w:ilvl="4">
@@ -1744,7 +1668,10 @@
       <w:lvlText w:val=" "/>
       <w:lvlJc w:val="left"/>
       <w:pPr>
-        <w:ind w:left="3600" w:hanging="480"/>
+        <w:tabs>
+          <w:tab w:val="num" w:pos="2880"/>
+        </w:tabs>
+        <w:ind w:left="3360" w:hanging="480"/>
       </w:pPr>
     </w:lvl>
     <w:lvl w:ilvl="5">
@@ -1752,7 +1679,10 @@
       <w:lvlText w:val=" "/>
       <w:lvlJc w:val="left"/>
       <w:pPr>
-        <w:ind w:left="4320" w:hanging="480"/>
+        <w:tabs>
+          <w:tab w:val="num" w:pos="3600"/>
+        </w:tabs>
+        <w:ind w:left="4080" w:hanging="480"/>
       </w:pPr>
     </w:lvl>
     <w:lvl w:ilvl="6">
@@ -1760,7 +1690,10 @@
       <w:lvlText w:val=" "/>
       <w:lvlJc w:val="left"/>
       <w:pPr>
-        <w:ind w:left="5040" w:hanging="480"/>
+        <w:tabs>
+          <w:tab w:val="num" w:pos="4320"/>
+        </w:tabs>
+        <w:ind w:left="4800" w:hanging="480"/>
       </w:pPr>
     </w:lvl>
     <w:lvl w:ilvl="7">
@@ -1768,7 +1701,10 @@
       <w:lvlText w:val=" "/>
       <w:lvlJc w:val="left"/>
       <w:pPr>
-        <w:ind w:left="5760" w:hanging="480"/>
+        <w:tabs>
+          <w:tab w:val="num" w:pos="5040"/>
+        </w:tabs>
+        <w:ind w:left="5520" w:hanging="480"/>
       </w:pPr>
     </w:lvl>
     <w:lvl w:ilvl="8">
@@ -1776,19 +1712,25 @@
       <w:lvlText w:val=" "/>
       <w:lvlJc w:val="left"/>
       <w:pPr>
-        <w:ind w:left="6480" w:hanging="480"/>
+        <w:tabs>
+          <w:tab w:val="num" w:pos="5760"/>
+        </w:tabs>
+        <w:ind w:left="6240" w:hanging="480"/>
       </w:pPr>
     </w:lvl>
   </w:abstractNum>
   <w:abstractNum w:abstractNumId="991">
-    <w:nsid w:val="A991"/>
+    <w:nsid w:val="ea454b4c"/>
     <w:multiLevelType w:val="multilevel"/>
     <w:lvl w:ilvl="0">
       <w:numFmt w:val="bullet"/>
       <w:lvlText w:val="•"/>
       <w:lvlJc w:val="left"/>
       <w:pPr>
-        <w:ind w:left="720" w:hanging="480"/>
+        <w:tabs>
+          <w:tab w:val="num" w:pos="0"/>
+        </w:tabs>
+        <w:ind w:left="480" w:hanging="480"/>
       </w:pPr>
     </w:lvl>
     <w:lvl w:ilvl="1">
@@ -1796,7 +1738,10 @@
       <w:lvlText w:val="–"/>
       <w:lvlJc w:val="left"/>
       <w:pPr>
-        <w:ind w:left="1440" w:hanging="480"/>
+        <w:tabs>
+          <w:tab w:val="num" w:pos="720"/>
+        </w:tabs>
+        <w:ind w:left="1200" w:hanging="480"/>
       </w:pPr>
     </w:lvl>
     <w:lvl w:ilvl="2">
@@ -1804,7 +1749,10 @@
       <w:lvlText w:val="•"/>
       <w:lvlJc w:val="left"/>
       <w:pPr>
-        <w:ind w:left="2160" w:hanging="480"/>
+        <w:tabs>
+          <w:tab w:val="num" w:pos="1440"/>
+        </w:tabs>
+        <w:ind w:left="1920" w:hanging="480"/>
       </w:pPr>
     </w:lvl>
     <w:lvl w:ilvl="3">
@@ -1812,7 +1760,10 @@
       <w:lvlText w:val="–"/>
       <w:lvlJc w:val="left"/>
       <w:pPr>
-        <w:ind w:left="2880" w:hanging="480"/>
+        <w:tabs>
+          <w:tab w:val="num" w:pos="2160"/>
+        </w:tabs>
+        <w:ind w:left="2640" w:hanging="480"/>
       </w:pPr>
     </w:lvl>
     <w:lvl w:ilvl="4">
@@ -1820,7 +1771,10 @@
       <w:lvlText w:val="•"/>
       <w:lvlJc w:val="left"/>
       <w:pPr>
-        <w:ind w:left="3600" w:hanging="480"/>
+        <w:tabs>
+          <w:tab w:val="num" w:pos="2880"/>
+        </w:tabs>
+        <w:ind w:left="3360" w:hanging="480"/>
       </w:pPr>
     </w:lvl>
     <w:lvl w:ilvl="5">
@@ -1828,7 +1782,10 @@
       <w:lvlText w:val="–"/>
       <w:lvlJc w:val="left"/>
       <w:pPr>
-        <w:ind w:left="4320" w:hanging="480"/>
+        <w:tabs>
+          <w:tab w:val="num" w:pos="3600"/>
+        </w:tabs>
+        <w:ind w:left="4080" w:hanging="480"/>
       </w:pPr>
     </w:lvl>
     <w:lvl w:ilvl="6">
@@ -1836,7 +1793,10 @@
       <w:lvlText w:val="•"/>
       <w:lvlJc w:val="left"/>
       <w:pPr>
-        <w:ind w:left="5040" w:hanging="480"/>
+        <w:tabs>
+          <w:tab w:val="num" w:pos="4320"/>
+        </w:tabs>
+        <w:ind w:left="4800" w:hanging="480"/>
       </w:pPr>
     </w:lvl>
     <w:lvl w:ilvl="7">
@@ -1844,7 +1804,10 @@
       <w:lvlText w:val="–"/>
       <w:lvlJc w:val="left"/>
       <w:pPr>
-        <w:ind w:left="5760" w:hanging="480"/>
+        <w:tabs>
+          <w:tab w:val="num" w:pos="5040"/>
+        </w:tabs>
+        <w:ind w:left="5520" w:hanging="480"/>
       </w:pPr>
     </w:lvl>
     <w:lvl w:ilvl="8">
@@ -1852,7 +1815,10 @@
       <w:lvlText w:val="•"/>
       <w:lvlJc w:val="left"/>
       <w:pPr>
-        <w:ind w:left="6480" w:hanging="480"/>
+        <w:tabs>
+          <w:tab w:val="num" w:pos="5760"/>
+        </w:tabs>
+        <w:ind w:left="6240" w:hanging="480"/>
       </w:pPr>
     </w:lvl>
   </w:abstractNum>
@@ -1927,10 +1893,10 @@
   <w:docDefaults>
     <w:rPrDefault>
       <w:rPr>
-        <w:rFonts w:asciiTheme="minorHAnsi" w:cstheme="minorBidi" w:eastAsiaTheme="minorHAnsi" w:hAnsiTheme="minorHAnsi"/>
+        <w:rFonts w:asciiTheme="minorHAnsi" w:eastAsiaTheme="minorHAnsi" w:hAnsiTheme="minorHAnsi" w:cstheme="minorBidi"/>
         <w:sz w:val="24"/>
         <w:szCs w:val="24"/>
-        <w:lang w:bidi="ar-SA" w:eastAsia="en-US" w:val="en-US"/>
+        <w:lang w:val="en-US" w:eastAsia="en-US" w:bidi="ar-SA"/>
       </w:rPr>
     </w:rPrDefault>
     <w:pPrDefault>
@@ -1939,35 +1905,35 @@
       </w:pPr>
     </w:pPrDefault>
   </w:docDefaults>
-  <w:latentStyles w:count="276" w:defLockedState="0" w:defQFormat="0" w:defSemiHidden="0" w:defUIPriority="0" w:defUnhideWhenUsed="0"/>
-  <w:style w:default="1" w:styleId="Normal" w:type="paragraph">
+  <w:latentStyles w:defLockedState="0" w:defUIPriority="0" w:defSemiHidden="0" w:defUnhideWhenUsed="0" w:defQFormat="0" w:count="276"/>
+  <w:style w:type="paragraph" w:default="1" w:styleId="Normal">
     <w:name w:val="Normal"/>
     <w:qFormat/>
   </w:style>
-  <w:style w:styleId="BodyText" w:type="paragraph">
+  <w:style w:type="paragraph" w:styleId="BodyText">
     <w:name w:val="Body Text"/>
     <w:basedOn w:val="Normal"/>
     <w:link w:val="BodyTextChar"/>
     <w:pPr>
-      <w:spacing w:after="180" w:before="180"/>
+      <w:spacing w:before="180" w:after="180"/>
     </w:pPr>
     <w:qFormat/>
   </w:style>
-  <w:style w:customStyle="1" w:styleId="FirstParagraph" w:type="paragraph">
+  <w:style w:type="paragraph" w:customStyle="1" w:styleId="FirstParagraph">
     <w:name w:val="First Paragraph"/>
     <w:basedOn w:val="BodyText"/>
     <w:next w:val="BodyText"/>
     <w:qFormat/>
   </w:style>
-  <w:style w:customStyle="1" w:styleId="Compact" w:type="paragraph">
+  <w:style w:type="paragraph" w:customStyle="1" w:styleId="Compact">
     <w:name w:val="Compact"/>
     <w:basedOn w:val="BodyText"/>
     <w:qFormat/>
     <w:pPr>
-      <w:spacing w:after="36" w:before="36"/>
+      <w:spacing w:before="36" w:after="36"/>
     </w:pPr>
   </w:style>
-  <w:style w:styleId="Title" w:type="paragraph">
+  <w:style w:type="paragraph" w:styleId="Title">
     <w:name w:val="Title"/>
     <w:basedOn w:val="Normal"/>
     <w:next w:val="BodyText"/>
@@ -1975,19 +1941,19 @@
     <w:pPr>
       <w:keepNext/>
       <w:keepLines/>
-      <w:spacing w:after="240" w:before="480"/>
+      <w:spacing w:before="480" w:after="240"/>
       <w:jc w:val="center"/>
     </w:pPr>
     <w:rPr>
-      <w:rFonts w:asciiTheme="majorHAnsi" w:cstheme="majorBidi" w:eastAsiaTheme="majorEastAsia" w:hAnsiTheme="majorHAnsi"/>
+      <w:rFonts w:asciiTheme="majorHAnsi" w:eastAsiaTheme="majorEastAsia" w:hAnsiTheme="majorHAnsi" w:cstheme="majorBidi"/>
       <w:b/>
       <w:bCs/>
-      <w:color w:themeColor="accent1" w:themeShade="B5" w:val="345A8A"/>
+      <w:color w:val="345A8A" w:themeColor="accent1" w:themeShade="B5"/>
       <w:sz w:val="36"/>
       <w:szCs w:val="36"/>
     </w:rPr>
   </w:style>
-  <w:style w:styleId="Subtitle" w:type="paragraph">
+  <w:style w:type="paragraph" w:styleId="Subtitle">
     <w:name w:val="Subtitle"/>
     <w:basedOn w:val="Title"/>
     <w:next w:val="BodyText"/>
@@ -1995,7 +1961,7 @@
     <w:pPr>
       <w:keepNext/>
       <w:keepLines/>
-      <w:spacing w:after="240" w:before="240"/>
+      <w:spacing w:before="240" w:after="240"/>
       <w:jc w:val="center"/>
     </w:pPr>
     <w:rPr>
@@ -2003,7 +1969,7 @@
       <w:szCs w:val="30"/>
     </w:rPr>
   </w:style>
-  <w:style w:customStyle="1" w:styleId="Author" w:type="paragraph">
+  <w:style w:type="paragraph" w:customStyle="1" w:styleId="Author">
     <w:name w:val="Author"/>
     <w:next w:val="BodyText"/>
     <w:qFormat/>
@@ -2013,7 +1979,7 @@
       <w:jc w:val="center"/>
     </w:pPr>
   </w:style>
-  <w:style w:styleId="Date" w:type="paragraph">
+  <w:style w:type="paragraph" w:styleId="Date">
     <w:name w:val="Date"/>
     <w:next w:val="BodyText"/>
     <w:qFormat/>
@@ -2023,7 +1989,7 @@
       <w:jc w:val="center"/>
     </w:pPr>
   </w:style>
-  <w:style w:customStyle="1" w:styleId="Abstract" w:type="paragraph">
+  <w:style w:type="paragraph" w:customStyle="1" w:styleId="Abstract">
     <w:name w:val="Abstract"/>
     <w:basedOn w:val="Normal"/>
     <w:next w:val="BodyText"/>
@@ -2031,14 +1997,14 @@
     <w:pPr>
       <w:keepNext/>
       <w:keepLines/>
-      <w:spacing w:after="300" w:before="300"/>
+      <w:spacing w:before="300" w:after="300"/>
     </w:pPr>
     <w:rPr>
       <w:sz w:val="20"/>
       <w:szCs w:val="20"/>
     </w:rPr>
   </w:style>
-  <w:style w:styleId="Bibliography" w:type="paragraph">
+  <w:style w:type="paragraph" w:styleId="Bibliography">
     <w:name w:val="Bibliography"/>
     <w:basedOn w:val="Normal"/>
     <w:next w:val="Bibliography"/>
@@ -2046,7 +2012,7 @@
     <w:pPr/>
     <w:rPr/>
   </w:style>
-  <w:style w:styleId="Heading1" w:type="paragraph">
+  <w:style w:type="paragraph" w:styleId="Heading1">
     <w:name w:val="Heading 1"/>
     <w:basedOn w:val="Normal"/>
     <w:next w:val="BodyText"/>
@@ -2055,19 +2021,19 @@
     <w:pPr>
       <w:keepNext/>
       <w:keepLines/>
-      <w:spacing w:after="0" w:before="480"/>
+      <w:spacing w:before="480" w:after="0"/>
       <w:outlineLvl w:val="0"/>
     </w:pPr>
     <w:rPr>
-      <w:rFonts w:asciiTheme="majorHAnsi" w:cstheme="majorBidi" w:eastAsiaTheme="majorEastAsia" w:hAnsiTheme="majorHAnsi"/>
+      <w:rFonts w:asciiTheme="majorHAnsi" w:eastAsiaTheme="majorEastAsia" w:hAnsiTheme="majorHAnsi" w:cstheme="majorBidi"/>
       <w:b/>
       <w:bCs/>
-      <w:color w:themeColor="accent1" w:val="4F81BD"/>
+      <w:color w:val="4F81BD" w:themeColor="accent1"/>
       <w:sz w:val="32"/>
       <w:szCs w:val="32"/>
     </w:rPr>
   </w:style>
-  <w:style w:styleId="Heading2" w:type="paragraph">
+  <w:style w:type="paragraph" w:styleId="Heading2">
     <w:name w:val="Heading 2"/>
     <w:basedOn w:val="Normal"/>
     <w:next w:val="BodyText"/>
@@ -2077,19 +2043,19 @@
     <w:pPr>
       <w:keepNext/>
       <w:keepLines/>
-      <w:spacing w:after="0" w:before="200"/>
+      <w:spacing w:before="200" w:after="0"/>
       <w:outlineLvl w:val="1"/>
     </w:pPr>
     <w:rPr>
-      <w:rFonts w:asciiTheme="majorHAnsi" w:cstheme="majorBidi" w:eastAsiaTheme="majorEastAsia" w:hAnsiTheme="majorHAnsi"/>
+      <w:rFonts w:asciiTheme="majorHAnsi" w:eastAsiaTheme="majorEastAsia" w:hAnsiTheme="majorHAnsi" w:cstheme="majorBidi"/>
       <w:b/>
       <w:bCs/>
-      <w:color w:themeColor="accent1" w:val="4F81BD"/>
+      <w:color w:val="4F81BD" w:themeColor="accent1"/>
       <w:sz w:val="28"/>
       <w:szCs w:val="28"/>
     </w:rPr>
   </w:style>
-  <w:style w:styleId="Heading3" w:type="paragraph">
+  <w:style w:type="paragraph" w:styleId="Heading3">
     <w:name w:val="Heading 3"/>
     <w:basedOn w:val="Normal"/>
     <w:next w:val="BodyText"/>
@@ -2099,19 +2065,19 @@
     <w:pPr>
       <w:keepNext/>
       <w:keepLines/>
-      <w:spacing w:after="0" w:before="200"/>
+      <w:spacing w:before="200" w:after="0"/>
       <w:outlineLvl w:val="2"/>
     </w:pPr>
     <w:rPr>
-      <w:rFonts w:asciiTheme="majorHAnsi" w:cstheme="majorBidi" w:eastAsiaTheme="majorEastAsia" w:hAnsiTheme="majorHAnsi"/>
+      <w:rFonts w:asciiTheme="majorHAnsi" w:eastAsiaTheme="majorEastAsia" w:hAnsiTheme="majorHAnsi" w:cstheme="majorBidi"/>
       <w:b/>
       <w:bCs/>
-      <w:color w:themeColor="accent1" w:val="4F81BD"/>
+      <w:color w:val="4F81BD" w:themeColor="accent1"/>
       <w:sz w:val="24"/>
       <w:szCs w:val="24"/>
     </w:rPr>
   </w:style>
-  <w:style w:styleId="Heading4" w:type="paragraph">
+  <w:style w:type="paragraph" w:styleId="Heading4">
     <w:name w:val="Heading 4"/>
     <w:basedOn w:val="Normal"/>
     <w:next w:val="BodyText"/>
@@ -2121,19 +2087,19 @@
     <w:pPr>
       <w:keepNext/>
       <w:keepLines/>
-      <w:spacing w:after="0" w:before="200"/>
+      <w:spacing w:before="200" w:after="0"/>
       <w:outlineLvl w:val="3"/>
     </w:pPr>
     <w:rPr>
-      <w:rFonts w:asciiTheme="majorHAnsi" w:cstheme="majorBidi" w:eastAsiaTheme="majorEastAsia" w:hAnsiTheme="majorHAnsi"/>
+      <w:rFonts w:asciiTheme="majorHAnsi" w:eastAsiaTheme="majorEastAsia" w:hAnsiTheme="majorHAnsi" w:cstheme="majorBidi"/>
       <w:i/>
       <w:bCs/>
-      <w:color w:themeColor="accent1" w:val="4F81BD"/>
+      <w:color w:val="4F81BD" w:themeColor="accent1"/>
       <w:sz w:val="24"/>
       <w:szCs w:val="24"/>
     </w:rPr>
   </w:style>
-  <w:style w:styleId="Heading5" w:type="paragraph">
+  <w:style w:type="paragraph" w:styleId="Heading5">
     <w:name w:val="Heading 5"/>
     <w:basedOn w:val="Normal"/>
     <w:next w:val="BodyText"/>
@@ -2143,18 +2109,18 @@
     <w:pPr>
       <w:keepNext/>
       <w:keepLines/>
-      <w:spacing w:after="0" w:before="200"/>
+      <w:spacing w:before="200" w:after="0"/>
       <w:outlineLvl w:val="4"/>
     </w:pPr>
     <w:rPr>
-      <w:rFonts w:asciiTheme="majorHAnsi" w:cstheme="majorBidi" w:eastAsiaTheme="majorEastAsia" w:hAnsiTheme="majorHAnsi"/>
+      <w:rFonts w:asciiTheme="majorHAnsi" w:eastAsiaTheme="majorEastAsia" w:hAnsiTheme="majorHAnsi" w:cstheme="majorBidi"/>
       <w:iCs/>
-      <w:color w:themeColor="accent1" w:val="4F81BD"/>
+      <w:color w:val="4F81BD" w:themeColor="accent1"/>
       <w:sz w:val="24"/>
       <w:szCs w:val="24"/>
     </w:rPr>
   </w:style>
-  <w:style w:styleId="Heading6" w:type="paragraph">
+  <w:style w:type="paragraph" w:styleId="Heading6">
     <w:name w:val="Heading 6"/>
     <w:basedOn w:val="Normal"/>
     <w:next w:val="BodyText"/>
@@ -2164,17 +2130,17 @@
     <w:pPr>
       <w:keepNext/>
       <w:keepLines/>
-      <w:spacing w:after="0" w:before="200"/>
+      <w:spacing w:before="200" w:after="0"/>
       <w:outlineLvl w:val="5"/>
     </w:pPr>
     <w:rPr>
-      <w:rFonts w:asciiTheme="majorHAnsi" w:cstheme="majorBidi" w:eastAsiaTheme="majorEastAsia" w:hAnsiTheme="majorHAnsi"/>
-      <w:color w:themeColor="accent1" w:val="4F81BD"/>
+      <w:rFonts w:asciiTheme="majorHAnsi" w:eastAsiaTheme="majorEastAsia" w:hAnsiTheme="majorHAnsi" w:cstheme="majorBidi"/>
+      <w:color w:val="4F81BD" w:themeColor="accent1"/>
       <w:sz w:val="24"/>
       <w:szCs w:val="24"/>
     </w:rPr>
   </w:style>
-  <w:style w:styleId="Heading7" w:type="paragraph">
+  <w:style w:type="paragraph" w:styleId="Heading7">
     <w:name w:val="Heading 7"/>
     <w:basedOn w:val="Normal"/>
     <w:next w:val="BodyText"/>
@@ -2184,17 +2150,17 @@
     <w:pPr>
       <w:keepNext/>
       <w:keepLines/>
-      <w:spacing w:after="0" w:before="200"/>
+      <w:spacing w:before="200" w:after="0"/>
       <w:outlineLvl w:val="6"/>
     </w:pPr>
     <w:rPr>
-      <w:rFonts w:asciiTheme="majorHAnsi" w:cstheme="majorBidi" w:eastAsiaTheme="majorEastAsia" w:hAnsiTheme="majorHAnsi"/>
-      <w:color w:themeColor="accent1" w:val="4F81BD"/>
+      <w:rFonts w:asciiTheme="majorHAnsi" w:eastAsiaTheme="majorEastAsia" w:hAnsiTheme="majorHAnsi" w:cstheme="majorBidi"/>
+      <w:color w:val="4F81BD" w:themeColor="accent1"/>
       <w:sz w:val="24"/>
       <w:szCs w:val="24"/>
     </w:rPr>
   </w:style>
-  <w:style w:styleId="Heading8" w:type="paragraph">
+  <w:style w:type="paragraph" w:styleId="Heading8">
     <w:name w:val="Heading 8"/>
     <w:basedOn w:val="Normal"/>
     <w:next w:val="BodyText"/>
@@ -2204,17 +2170,17 @@
     <w:pPr>
       <w:keepNext/>
       <w:keepLines/>
-      <w:spacing w:after="0" w:before="200"/>
+      <w:spacing w:before="200" w:after="0"/>
       <w:outlineLvl w:val="7"/>
     </w:pPr>
     <w:rPr>
-      <w:rFonts w:asciiTheme="majorHAnsi" w:cstheme="majorBidi" w:eastAsiaTheme="majorEastAsia" w:hAnsiTheme="majorHAnsi"/>
-      <w:color w:themeColor="accent1" w:val="4F81BD"/>
+      <w:rFonts w:asciiTheme="majorHAnsi" w:eastAsiaTheme="majorEastAsia" w:hAnsiTheme="majorHAnsi" w:cstheme="majorBidi"/>
+      <w:color w:val="4F81BD" w:themeColor="accent1"/>
       <w:sz w:val="24"/>
       <w:szCs w:val="24"/>
     </w:rPr>
   </w:style>
-  <w:style w:styleId="Heading9" w:type="paragraph">
+  <w:style w:type="paragraph" w:styleId="Heading9">
     <w:name w:val="Heading 9"/>
     <w:basedOn w:val="Normal"/>
     <w:next w:val="BodyText"/>
@@ -2224,17 +2190,17 @@
     <w:pPr>
       <w:keepNext/>
       <w:keepLines/>
-      <w:spacing w:after="0" w:before="200"/>
+      <w:spacing w:before="200" w:after="0"/>
       <w:outlineLvl w:val="8"/>
     </w:pPr>
     <w:rPr>
-      <w:rFonts w:asciiTheme="majorHAnsi" w:cstheme="majorBidi" w:eastAsiaTheme="majorEastAsia" w:hAnsiTheme="majorHAnsi"/>
-      <w:color w:themeColor="accent1" w:val="4F81BD"/>
+      <w:rFonts w:asciiTheme="majorHAnsi" w:eastAsiaTheme="majorEastAsia" w:hAnsiTheme="majorHAnsi" w:cstheme="majorBidi"/>
+      <w:color w:val="4F81BD" w:themeColor="accent1"/>
       <w:sz w:val="24"/>
       <w:szCs w:val="24"/>
     </w:rPr>
   </w:style>
-  <w:style w:styleId="BlockText" w:type="paragraph">
+  <w:style w:type="paragraph" w:styleId="BlockText">
     <w:name w:val="Block Text"/>
     <w:basedOn w:val="BodyText"/>
     <w:next w:val="BodyText"/>
@@ -2242,11 +2208,11 @@
     <w:unhideWhenUsed/>
     <w:qFormat/>
     <w:pPr>
-      <w:spacing w:after="100" w:before="100"/>
+      <w:spacing w:before="100" w:after="100"/>
       <w:ind w:firstLine="0" w:left="480" w:right="480"/>
     </w:pPr>
   </w:style>
-  <w:style w:styleId="FootnoteText" w:type="paragraph">
+  <w:style w:type="paragraph" w:styleId="FootnoteText">
     <w:name w:val="Footnote Text"/>
     <w:basedOn w:val="Normal"/>
     <w:next w:val="FootnoteText"/>
@@ -2254,43 +2220,28 @@
     <w:unhideWhenUsed/>
     <w:qFormat/>
   </w:style>
-  <w:style w:default="1" w:styleId="DefaultParagraphFont" w:type="character">
+  <w:style w:type="character" w:default="1" w:styleId="DefaultParagraphFont">
     <w:name w:val="Default Paragraph Font"/>
     <w:semiHidden/>
     <w:unhideWhenUsed/>
   </w:style>
-  <w:style w:default="1" w:styleId="Table" w:type="table">
+  <w:style w:type="table" w:default="1" w:styleId="Table">
     <w:name w:val="Table"/>
     <w:basedOn w:val="TableNormal"/>
     <w:semiHidden/>
     <w:unhideWhenUsed/>
     <w:qFormat/>
     <w:tblPr>
-      <w:tblInd w:type="dxa" w:w="0"/>
+      <w:tblInd w:w="0" w:type="dxa"/>
       <w:tblCellMar>
-        <w:top w:type="dxa" w:w="0"/>
-        <w:left w:type="dxa" w:w="108"/>
-        <w:bottom w:type="dxa" w:w="0"/>
-        <w:right w:type="dxa" w:w="108"/>
+        <w:top w:w="0" w:type="dxa"/>
+        <w:left w:w="108" w:type="dxa"/>
+        <w:bottom w:w="0" w:type="dxa"/>
+        <w:right w:w="108" w:type="dxa"/>
       </w:tblCellMar>
     </w:tblPr>
-    <w:tblStylePr w:type="firstRow">
-      <w:tblPr>
-        <w:jc w:val="left"/>
-        <w:tblInd w:type="dxa" w:w="0"/>
-      </w:tblPr>
-      <w:trPr>
-        <w:jc w:val="left"/>
-      </w:trPr>
-      <w:tcPr>
-        <w:vAlign w:val="bottom"/>
-        <w:tcBorders>
-          <w:bottom w:val="single"/>
-        </w:tcBorders>
-      </w:tcPr>
-    </w:tblStylePr>
-  </w:style>
-  <w:style w:customStyle="1" w:styleId="DefinitionTerm" w:type="paragraph">
+  </w:style>
+  <w:style w:type="paragraph" w:customStyle="1" w:styleId="DefinitionTerm">
     <w:name w:val="Definition Term"/>
     <w:basedOn w:val="Normal"/>
     <w:next w:val="Definition"/>
@@ -2303,49 +2254,49 @@
       <w:b/>
     </w:rPr>
   </w:style>
-  <w:style w:customStyle="1" w:styleId="Definition" w:type="paragraph">
+  <w:style w:type="paragraph" w:customStyle="1" w:styleId="Definition">
     <w:name w:val="Definition"/>
     <w:basedOn w:val="Normal"/>
   </w:style>
-  <w:style w:styleId="Caption" w:type="paragraph">
+  <w:style w:type="paragraph" w:styleId="Caption">
     <w:name w:val="Caption"/>
     <w:basedOn w:val="Normal"/>
     <w:link w:val="BodyTextChar"/>
     <w:pPr>
-      <w:spacing w:after="120" w:before="0"/>
+      <w:spacing w:before="0" w:after="120"/>
     </w:pPr>
     <w:rPr>
       <w:i/>
     </w:rPr>
   </w:style>
-  <w:style w:customStyle="1" w:styleId="TableCaption" w:type="paragraph">
+  <w:style w:type="paragraph" w:customStyle="1" w:styleId="TableCaption">
     <w:name w:val="Table Caption"/>
     <w:basedOn w:val="Caption"/>
     <w:pPr>
       <w:keepNext/>
     </w:pPr>
   </w:style>
-  <w:style w:customStyle="1" w:styleId="ImageCaption" w:type="paragraph">
+  <w:style w:type="paragraph" w:customStyle="1" w:styleId="ImageCaption">
     <w:name w:val="Image Caption"/>
     <w:basedOn w:val="Caption"/>
   </w:style>
-  <w:style w:customStyle="1" w:styleId="Figure" w:type="paragraph">
+  <w:style w:type="paragraph" w:customStyle="1" w:styleId="Figure">
     <w:name w:val="Figure"/>
     <w:basedOn w:val="Normal"/>
   </w:style>
-  <w:style w:customStyle="1" w:styleId="CaptionedFigure" w:type="paragraph">
+  <w:style w:type="paragraph" w:customStyle="1" w:styleId="CaptionedFigure">
     <w:name w:val="Captioned Figure"/>
     <w:basedOn w:val="Figure"/>
     <w:pPr>
       <w:keepNext/>
     </w:pPr>
   </w:style>
-  <w:style w:customStyle="1" w:styleId="BodyTextChar" w:type="character">
+  <w:style w:type="character" w:customStyle="1" w:styleId="BodyTextChar">
     <w:name w:val="Body Text Char"/>
     <w:basedOn w:val="DefaultParagraphFont"/>
     <w:link w:val="BodyText"/>
   </w:style>
-  <w:style w:customStyle="1" w:styleId="VerbatimChar" w:type="character">
+  <w:style w:type="character" w:customStyle="1" w:styleId="VerbatimChar">
     <w:name w:val="Verbatim Char"/>
     <w:basedOn w:val="BodyTextChar"/>
     <w:rPr>
@@ -2353,25 +2304,25 @@
       <w:sz w:val="22"/>
     </w:rPr>
   </w:style>
-  <w:style w:customStyle="1" w:styleId="SectionNumber" w:type="character">
+  <w:style w:type="character" w:customStyle="1" w:styleId="SectionNumber">
     <w:name w:val="Section Number"/>
     <w:basedOn w:val="BodyTextChar"/>
   </w:style>
-  <w:style w:styleId="FootnoteReference" w:type="character">
+  <w:style w:type="character" w:styleId="FootnoteReference">
     <w:name w:val="Footnote Reference"/>
     <w:basedOn w:val="BodyTextChar"/>
     <w:rPr>
       <w:vertAlign w:val="superscript"/>
     </w:rPr>
   </w:style>
-  <w:style w:styleId="Hyperlink" w:type="character">
+  <w:style w:type="character" w:styleId="Hyperlink">
     <w:name w:val="Hyperlink"/>
     <w:basedOn w:val="BodyTextChar"/>
     <w:rPr>
-      <w:color w:themeColor="accent1" w:val="4F81BD"/>
-    </w:rPr>
-  </w:style>
-  <w:style w:styleId="TOCHeading" w:type="paragraph">
+      <w:color w:val="4F81BD" w:themeColor="accent1"/>
+    </w:rPr>
+  </w:style>
+  <w:style w:type="paragraph" w:styleId="TOCHeading">
     <w:name w:val="TOC Heading"/>
     <w:basedOn w:val="Heading1"/>
     <w:next w:val="BodyText"/>
@@ -2383,10 +2334,10 @@
       <w:outlineLvl w:val="9"/>
     </w:pPr>
     <w:rPr>
-      <w:rFonts w:asciiTheme="majorHAnsi" w:cstheme="majorBidi" w:eastAsiaTheme="majorEastAsia" w:hAnsiTheme="majorHAnsi"/>
+      <w:rFonts w:asciiTheme="majorHAnsi" w:eastAsiaTheme="majorEastAsia" w:hAnsiTheme="majorHAnsi" w:cstheme="majorBidi"/>
       <w:b w:val="0"/>
       <w:bCs w:val="0"/>
-      <w:color w:themeColor="accent1" w:themeShade="BF" w:val="365F91"/>
+      <w:color w:val="365F91" w:themeColor="accent1" w:themeShade="BF"/>
     </w:rPr>
   </w:style>
   <w:style w:type="paragraph" w:customStyle="1" w:styleId="SourceCode">
